--- a/test/test.docx
+++ b/test/test.docx
@@ -18,7 +18,23 @@
           <w:sz w:val="18"/>
           <w:szCs w:val="18"/>
         </w:rPr>
-        <w:t>根据保险行业业务发展要求，制订本标准。</w:t>
+        <w:t>根据</w:t>
+      </w:r>
+      <w:r>
+        <w:rPr>
+          <w:rFonts w:ascii="仿宋_GB2312" w:eastAsia="仿宋_GB2312" w:hAnsi="宋体" w:hint="eastAsia"/>
+          <w:sz w:val="18"/>
+          <w:szCs w:val="18"/>
+        </w:rPr>
+        <w:t>根据根据根据根据根据根据根据根据根据根据</w:t>
+      </w:r>
+      <w:r>
+        <w:rPr>
+          <w:rFonts w:ascii="仿宋_GB2312" w:eastAsia="仿宋_GB2312" w:hAnsi="宋体" w:hint="eastAsia"/>
+          <w:sz w:val="18"/>
+          <w:szCs w:val="18"/>
+        </w:rPr>
+        <w:t>。</w:t>
       </w:r>
     </w:p>
     <w:p>
@@ -37,7 +53,7 @@
           <w:sz w:val="18"/>
           <w:szCs w:val="18"/>
         </w:rPr>
-        <w:t>本标准制定过程中参照世界卫生组织《国际功能、残疾和健康分类》（以下简称“</w:t>
+        <w:t>根据根据根据根据根据根据根据根据根据根据根据根据根据根据根据根据根据根据根据根据根据根据根据根据根据根据根据根据根据根据根据根据根据根据根据根据根据根据根据根据根据根据根据根据根据</w:t>
       </w:r>
       <w:r>
         <w:rPr>
@@ -45,23 +61,7 @@
           <w:sz w:val="18"/>
           <w:szCs w:val="18"/>
         </w:rPr>
-        <w:t>ICF</w:t>
-      </w:r>
-      <w:r>
-        <w:rPr>
-          <w:rFonts w:ascii="仿宋_GB2312" w:eastAsia="仿宋_GB2312" w:hAnsi="宋体"/>
-          <w:sz w:val="18"/>
-          <w:szCs w:val="18"/>
-        </w:rPr>
-        <w:t>”</w:t>
-      </w:r>
-      <w:r>
-        <w:rPr>
-          <w:rFonts w:ascii="仿宋_GB2312" w:eastAsia="仿宋_GB2312" w:hAnsi="宋体"/>
-          <w:sz w:val="18"/>
-          <w:szCs w:val="18"/>
-        </w:rPr>
-        <w:t>）的理论与方法，建立新的残疾标准的理论架构、术语体系和分类方法。</w:t>
+        <w:t>。</w:t>
       </w:r>
     </w:p>
     <w:p>
@@ -80,7 +80,15 @@
           <w:sz w:val="18"/>
           <w:szCs w:val="18"/>
         </w:rPr>
-        <w:t>本标准制定过程中参考了国内重要的伤残评定标准，如《劳动能力鉴定，职工工伤与职业病致残等级》、《道路交通事故受伤人员伤残评定》等，符合国内相关的残疾政策，同时参考了国际上其他国家地区的伤残分级原则和标准。</w:t>
+        <w:t>根据根据根据根据根据根据根据根据根据根据根据根据根据根据根据根据根据根据根据根据根据根据根据根据根据根据根据根据根据根据根据根据根据根据根据根据根据根据根据根据根据根据根据根据</w:t>
+      </w:r>
+      <w:r>
+        <w:rPr>
+          <w:rFonts w:ascii="仿宋_GB2312" w:eastAsia="仿宋_GB2312" w:hAnsi="宋体" w:hint="eastAsia"/>
+          <w:sz w:val="18"/>
+          <w:szCs w:val="18"/>
+        </w:rPr>
+        <w:t>。</w:t>
       </w:r>
     </w:p>
     <w:p>
@@ -99,45 +107,15 @@
           <w:sz w:val="18"/>
           <w:szCs w:val="18"/>
         </w:rPr>
-        <w:t>本标准建立了保险行业人身保险伤残评定和保险金给付比例的基础，各保险公司应根据自身的业务特点，根据本标准的方法、内容和结构，开发保险产品，提供保险服务。</w:t>
+        <w:t>根据根据根据根据根据根据根据根据根据根据根据根据根据根据根据根据根据根据根据根据根据根据根据根据根据根据根据根据根据根据根据根据根据根据根据根据根据根据根据根据根据根据根据根据根据根据根据根据根据根据根据根据根据根据根据根据根据根据根据根据根据根据根据根据根据根据根据根据根据</w:t>
       </w:r>
-    </w:p>
-    <w:p>
-      <w:pPr>
-        <w:ind w:firstLineChars="200" w:firstLine="360"/>
-        <w:contextualSpacing/>
-        <w:rPr>
-          <w:rFonts w:ascii="仿宋_GB2312" w:eastAsia="仿宋_GB2312" w:hAnsi="宋体"/>
-          <w:sz w:val="18"/>
-          <w:szCs w:val="18"/>
-        </w:rPr>
-      </w:pPr>
       <w:r>
         <w:rPr>
           <w:rFonts w:ascii="仿宋_GB2312" w:eastAsia="仿宋_GB2312" w:hAnsi="宋体" w:hint="eastAsia"/>
           <w:sz w:val="18"/>
           <w:szCs w:val="18"/>
         </w:rPr>
-        <w:t>本标准负责起草单位：中国保险行业协会。</w:t>
-      </w:r>
-    </w:p>
-    <w:p>
-      <w:pPr>
-        <w:ind w:firstLineChars="200" w:firstLine="360"/>
-        <w:contextualSpacing/>
-        <w:rPr>
-          <w:rFonts w:ascii="仿宋_GB2312" w:eastAsia="仿宋_GB2312" w:hAnsi="宋体"/>
-          <w:sz w:val="18"/>
-          <w:szCs w:val="18"/>
-        </w:rPr>
-      </w:pPr>
-      <w:r>
-        <w:rPr>
-          <w:rFonts w:ascii="仿宋_GB2312" w:eastAsia="仿宋_GB2312" w:hAnsi="宋体" w:hint="eastAsia"/>
-          <w:sz w:val="18"/>
-          <w:szCs w:val="18"/>
-        </w:rPr>
-        <w:t>本标准规定了人身保险伤残程度的评定等级以及保险金给付比例的原则和方法，人身保险伤残程度分为一至十级，保险金给付比例分为100%至10%。</w:t>
+        <w:t>。</w:t>
       </w:r>
     </w:p>
     <w:p>
@@ -175,7 +153,7 @@
           <w:sz w:val="18"/>
           <w:szCs w:val="18"/>
         </w:rPr>
-        <w:t>适用范围</w:t>
+        <w:t>根据</w:t>
       </w:r>
     </w:p>
     <w:p>
@@ -194,7 +172,15 @@
           <w:sz w:val="18"/>
           <w:szCs w:val="18"/>
         </w:rPr>
-        <w:t>本标准适用于意外险产品或包括意外责任的保险产品中的伤残保障，用于评定由于意外伤害因素引起的伤残程度。</w:t>
+        <w:t>根据根据根据根据根据根据根据根据根据根据根据根据根据根据根据根据</w:t>
+      </w:r>
+      <w:r>
+        <w:rPr>
+          <w:rFonts w:ascii="仿宋_GB2312" w:eastAsia="仿宋_GB2312" w:hAnsi="宋体" w:hint="eastAsia"/>
+          <w:sz w:val="18"/>
+          <w:szCs w:val="18"/>
+        </w:rPr>
+        <w:t>。</w:t>
       </w:r>
     </w:p>
     <w:p>
@@ -232,7 +218,7 @@
           <w:sz w:val="18"/>
           <w:szCs w:val="18"/>
         </w:rPr>
-        <w:t>术语和定义</w:t>
+        <w:t>根据</w:t>
       </w:r>
     </w:p>
     <w:p>
@@ -247,11 +233,19 @@
       </w:pPr>
       <w:r>
         <w:rPr>
+          <w:rFonts w:ascii="仿宋_GB2312" w:eastAsia="仿宋_GB2312" w:hAnsi="宋体" w:hint="eastAsia"/>
+          <w:sz w:val="18"/>
+          <w:szCs w:val="18"/>
+        </w:rPr>
+        <w:t>根据</w:t>
+      </w:r>
+      <w:r>
+        <w:rPr>
           <w:rFonts w:ascii="仿宋_GB2312" w:eastAsia="仿宋_GB2312" w:hAnsi="宋体"/>
           <w:sz w:val="18"/>
           <w:szCs w:val="18"/>
         </w:rPr>
-        <w:t>下列术语和定义适用于本标准。</w:t>
+        <w:t>。</w:t>
       </w:r>
     </w:p>
     <w:p>
@@ -278,7 +272,15 @@
           <w:sz w:val="18"/>
           <w:szCs w:val="18"/>
         </w:rPr>
-        <w:t>伤残：因意外伤害损伤所致的人体残疾。</w:t>
+        <w:t>根据</w:t>
+      </w:r>
+      <w:r>
+        <w:rPr>
+          <w:rFonts w:ascii="仿宋_GB2312" w:eastAsia="仿宋_GB2312" w:hAnsi="宋体" w:hint="eastAsia"/>
+          <w:sz w:val="18"/>
+          <w:szCs w:val="18"/>
+        </w:rPr>
+        <w:t>。</w:t>
       </w:r>
     </w:p>
     <w:p>
@@ -321,7 +323,15 @@
           <w:sz w:val="18"/>
           <w:szCs w:val="18"/>
         </w:rPr>
-        <w:t>身体结构：指身体的解剖部位，如器官、肢体及其组成部分。</w:t>
+        <w:t>根据</w:t>
+      </w:r>
+      <w:r>
+        <w:rPr>
+          <w:rFonts w:ascii="仿宋_GB2312" w:eastAsia="仿宋_GB2312" w:hAnsi="宋体" w:hint="eastAsia"/>
+          <w:sz w:val="18"/>
+          <w:szCs w:val="18"/>
+        </w:rPr>
+        <w:t>。</w:t>
       </w:r>
     </w:p>
     <w:p>
@@ -364,7 +374,23 @@
           <w:sz w:val="18"/>
           <w:szCs w:val="18"/>
         </w:rPr>
-        <w:t>身体功能：指身体各系统的生理功能。</w:t>
+        <w:t>身</w:t>
+      </w:r>
+      <w:r>
+        <w:rPr>
+          <w:rFonts w:ascii="仿宋_GB2312" w:eastAsia="仿宋_GB2312" w:hAnsi="宋体" w:hint="eastAsia"/>
+          <w:sz w:val="18"/>
+          <w:szCs w:val="18"/>
+        </w:rPr>
+        <w:t>根据</w:t>
+      </w:r>
+      <w:r>
+        <w:rPr>
+          <w:rFonts w:ascii="仿宋_GB2312" w:eastAsia="仿宋_GB2312" w:hAnsi="宋体" w:hint="eastAsia"/>
+          <w:sz w:val="18"/>
+          <w:szCs w:val="18"/>
+        </w:rPr>
+        <w:t>。</w:t>
       </w:r>
     </w:p>
     <w:p>
@@ -402,7 +428,7 @@
           <w:sz w:val="18"/>
           <w:szCs w:val="18"/>
         </w:rPr>
-        <w:t>标准的内容和结构</w:t>
+        <w:t>根据</w:t>
       </w:r>
     </w:p>
     <w:p>
@@ -421,50 +447,7 @@
           <w:sz w:val="18"/>
           <w:szCs w:val="18"/>
         </w:rPr>
-        <w:t>本标准参照</w:t>
-      </w:r>
-      <w:r>
-        <w:rPr>
-          <w:rFonts w:ascii="仿宋_GB2312" w:eastAsia="仿宋_GB2312" w:hAnsi="宋体"/>
-          <w:sz w:val="18"/>
-          <w:szCs w:val="18"/>
-        </w:rPr>
-        <w:t>ICF有关功能和残疾的分类理论与方法，</w:t>
-      </w:r>
-      <w:r>
-        <w:rPr>
-          <w:rFonts w:ascii="仿宋_GB2312" w:eastAsia="仿宋_GB2312" w:hAnsi="宋体" w:hint="eastAsia"/>
-          <w:sz w:val="18"/>
-          <w:szCs w:val="18"/>
-        </w:rPr>
-        <w:t>建立“神经系统的结构和精神功能”、“眼，耳和有关的结构和功能”、“发声和言语的结构和功能”、“心血管，免疫和呼吸系统的结构和功能”、“消化、代谢和内分泌系统有关的结构和功能”、“泌尿和生殖系统有关的结构和功能”、“神经肌肉骨骼和运动有关的结构和功能”和“皮肤和有关的结构和功能” 8大类，共281项人身保险伤残条目。</w:t>
-      </w:r>
-    </w:p>
-    <w:p>
-      <w:pPr>
-        <w:ind w:firstLineChars="200" w:firstLine="360"/>
-        <w:contextualSpacing/>
-        <w:rPr>
-          <w:rFonts w:ascii="仿宋_GB2312" w:eastAsia="仿宋_GB2312" w:hAnsi="宋体"/>
-          <w:sz w:val="18"/>
-          <w:szCs w:val="18"/>
-        </w:rPr>
-      </w:pPr>
-      <w:r>
-        <w:rPr>
-          <w:rFonts w:ascii="仿宋_GB2312" w:eastAsia="仿宋_GB2312" w:hAnsi="宋体" w:hint="eastAsia"/>
-          <w:sz w:val="18"/>
-          <w:szCs w:val="18"/>
-        </w:rPr>
-        <w:t>本标准对功能和残疾进行了分类和分级，将人身保险伤残程度划分为一至十级，最重为第一级</w:t>
-      </w:r>
-      <w:r>
-        <w:rPr>
-          <w:rFonts w:ascii="仿宋_GB2312" w:eastAsia="仿宋_GB2312" w:hAnsi="宋体"/>
-          <w:sz w:val="18"/>
-          <w:szCs w:val="18"/>
-        </w:rPr>
-        <w:t>，最轻为第十级</w:t>
+        <w:t>根据根据</w:t>
       </w:r>
       <w:r>
         <w:rPr>
@@ -491,7 +474,34 @@
           <w:sz w:val="18"/>
           <w:szCs w:val="18"/>
         </w:rPr>
-        <w:t>与人身保险伤残程度等级相对应的保险金给付比例分为十档，伤残程度第一级对应的保险金给付比例为100%，伤残程度第十级对应的保险金给付比例为10%，</w:t>
+        <w:t>根据</w:t>
+      </w:r>
+      <w:r>
+        <w:rPr>
+          <w:rFonts w:ascii="仿宋_GB2312" w:eastAsia="仿宋_GB2312" w:hAnsi="宋体" w:hint="eastAsia"/>
+          <w:sz w:val="18"/>
+          <w:szCs w:val="18"/>
+        </w:rPr>
+        <w:t>。</w:t>
+      </w:r>
+    </w:p>
+    <w:p>
+      <w:pPr>
+        <w:ind w:firstLineChars="200" w:firstLine="360"/>
+        <w:contextualSpacing/>
+        <w:rPr>
+          <w:rFonts w:ascii="仿宋_GB2312" w:eastAsia="仿宋_GB2312" w:hAnsi="宋体"/>
+          <w:sz w:val="18"/>
+          <w:szCs w:val="18"/>
+        </w:rPr>
+      </w:pPr>
+      <w:r>
+        <w:rPr>
+          <w:rFonts w:ascii="仿宋_GB2312" w:eastAsia="仿宋_GB2312" w:hAnsi="宋体" w:hint="eastAsia"/>
+          <w:sz w:val="18"/>
+          <w:szCs w:val="18"/>
+        </w:rPr>
+        <w:t>根据</w:t>
       </w:r>
       <w:r>
         <w:rPr>
@@ -499,7 +509,7 @@
           <w:sz w:val="18"/>
           <w:szCs w:val="18"/>
         </w:rPr>
-        <w:t>每级相差10%。</w:t>
+        <w:t>%。</w:t>
       </w:r>
     </w:p>
     <w:p>
@@ -513,185 +523,6 @@
           <w:szCs w:val="18"/>
         </w:rPr>
       </w:pPr>
-    </w:p>
-    <w:p>
-      <w:pPr>
-        <w:contextualSpacing/>
-        <w:rPr>
-          <w:rFonts w:ascii="仿宋_GB2312" w:eastAsia="仿宋_GB2312" w:hAnsi="宋体"/>
-          <w:sz w:val="18"/>
-          <w:szCs w:val="18"/>
-        </w:rPr>
-      </w:pPr>
-      <w:r>
-        <w:rPr>
-          <w:rFonts w:ascii="仿宋_GB2312" w:eastAsia="仿宋_GB2312" w:hAnsi="宋体"/>
-          <w:sz w:val="18"/>
-          <w:szCs w:val="18"/>
-        </w:rPr>
-        <w:t xml:space="preserve">4 </w:t>
-      </w:r>
-      <w:r>
-        <w:rPr>
-          <w:rFonts w:ascii="仿宋_GB2312" w:eastAsia="仿宋_GB2312" w:hAnsi="宋体" w:hint="eastAsia"/>
-          <w:sz w:val="18"/>
-          <w:szCs w:val="18"/>
-        </w:rPr>
-        <w:t>伤残的评定原则</w:t>
-      </w:r>
-    </w:p>
-    <w:p>
-      <w:pPr>
-        <w:ind w:firstLineChars="200" w:firstLine="360"/>
-        <w:rPr>
-          <w:rFonts w:ascii="仿宋_GB2312" w:eastAsia="仿宋_GB2312" w:hAnsi="宋体"/>
-          <w:sz w:val="18"/>
-          <w:szCs w:val="18"/>
-        </w:rPr>
-      </w:pPr>
-      <w:r>
-        <w:rPr>
-          <w:rFonts w:ascii="仿宋_GB2312" w:eastAsia="仿宋_GB2312" w:hAnsi="宋体" w:hint="eastAsia"/>
-          <w:sz w:val="18"/>
-          <w:szCs w:val="18"/>
-        </w:rPr>
-        <w:t>4.1 确定伤残类别：评定伤残时，应根据人体的身体结构与功能损伤情况确定所涉及的伤残类别。</w:t>
-      </w:r>
-    </w:p>
-    <w:p>
-      <w:pPr>
-        <w:ind w:firstLineChars="200" w:firstLine="360"/>
-        <w:rPr>
-          <w:rFonts w:ascii="仿宋_GB2312" w:eastAsia="仿宋_GB2312" w:hAnsi="宋体"/>
-          <w:sz w:val="18"/>
-          <w:szCs w:val="18"/>
-        </w:rPr>
-      </w:pPr>
-      <w:r>
-        <w:rPr>
-          <w:rFonts w:ascii="仿宋_GB2312" w:eastAsia="仿宋_GB2312" w:hAnsi="宋体" w:hint="eastAsia"/>
-          <w:sz w:val="18"/>
-          <w:szCs w:val="18"/>
-        </w:rPr>
-        <w:t>4.2 确定伤残等级：应根据伤残情况，在同类别伤残下，确定伤残等级。</w:t>
-      </w:r>
-    </w:p>
-    <w:p>
-      <w:pPr>
-        <w:ind w:firstLineChars="200" w:firstLine="360"/>
-        <w:rPr>
-          <w:rFonts w:ascii="仿宋_GB2312" w:eastAsia="仿宋_GB2312" w:hAnsi="宋体"/>
-          <w:sz w:val="18"/>
-          <w:szCs w:val="18"/>
-        </w:rPr>
-      </w:pPr>
-      <w:r>
-        <w:rPr>
-          <w:rFonts w:ascii="仿宋_GB2312" w:eastAsia="仿宋_GB2312" w:hAnsi="宋体" w:hint="eastAsia"/>
-          <w:sz w:val="18"/>
-          <w:szCs w:val="18"/>
-        </w:rPr>
-        <w:t>4.3 确定保险金给付比例：应根据伤残等级对应的百分比，确定保险金给付比例。</w:t>
-      </w:r>
-    </w:p>
-    <w:p>
-      <w:pPr>
-        <w:ind w:firstLineChars="200" w:firstLine="360"/>
-        <w:contextualSpacing/>
-        <w:rPr>
-          <w:rFonts w:ascii="仿宋_GB2312" w:eastAsia="仿宋_GB2312" w:hAnsi="宋体"/>
-          <w:sz w:val="18"/>
-          <w:szCs w:val="18"/>
-        </w:rPr>
-      </w:pPr>
-      <w:r>
-        <w:rPr>
-          <w:rFonts w:ascii="仿宋_GB2312" w:eastAsia="仿宋_GB2312" w:hAnsi="宋体"/>
-          <w:sz w:val="18"/>
-          <w:szCs w:val="18"/>
-        </w:rPr>
-        <w:t>4.</w:t>
-      </w:r>
-      <w:r>
-        <w:rPr>
-          <w:rFonts w:ascii="仿宋_GB2312" w:eastAsia="仿宋_GB2312" w:hAnsi="宋体" w:hint="eastAsia"/>
-          <w:sz w:val="18"/>
-          <w:szCs w:val="18"/>
-        </w:rPr>
-        <w:t>4</w:t>
-      </w:r>
-      <w:r>
-        <w:rPr>
-          <w:rFonts w:ascii="仿宋_GB2312" w:eastAsia="仿宋_GB2312" w:hAnsi="宋体"/>
-          <w:sz w:val="18"/>
-          <w:szCs w:val="18"/>
-        </w:rPr>
-        <w:t xml:space="preserve"> </w:t>
-      </w:r>
-      <w:r>
-        <w:rPr>
-          <w:rFonts w:ascii="仿宋_GB2312" w:eastAsia="仿宋_GB2312" w:hAnsi="宋体" w:hint="eastAsia"/>
-          <w:sz w:val="18"/>
-          <w:szCs w:val="18"/>
-        </w:rPr>
-        <w:t>多处伤残的评定原则：当同一保险事故造成两处或两处以上伤残时，应首先对各处伤残程度分别进行评定，如果几处伤残等级不同，以最重的伤残等级作为最终的评定结论；如果两处或两处以上伤残等级相同，伤残等级在原评定基础上最多晋升一级，最高晋升至第一级。同一部位和性质的伤残，不应采用本标准条文两条以上或者同一条文两次以上进行评定。</w:t>
-      </w:r>
-    </w:p>
-    <w:p>
-      <w:pPr>
-        <w:spacing w:line="240" w:lineRule="exact"/>
-        <w:ind w:firstLineChars="200" w:firstLine="360"/>
-        <w:contextualSpacing/>
-        <w:rPr>
-          <w:rFonts w:ascii="仿宋_GB2312" w:eastAsia="仿宋_GB2312" w:hAnsi="宋体"/>
-          <w:sz w:val="18"/>
-          <w:szCs w:val="18"/>
-        </w:rPr>
-      </w:pPr>
-    </w:p>
-    <w:p>
-      <w:pPr>
-        <w:contextualSpacing/>
-        <w:rPr>
-          <w:rFonts w:ascii="仿宋_GB2312" w:eastAsia="仿宋_GB2312" w:hAnsi="宋体"/>
-          <w:sz w:val="18"/>
-          <w:szCs w:val="18"/>
-        </w:rPr>
-      </w:pPr>
-      <w:r>
-        <w:rPr>
-          <w:rFonts w:ascii="仿宋_GB2312" w:eastAsia="仿宋_GB2312" w:hAnsi="宋体"/>
-          <w:sz w:val="18"/>
-          <w:szCs w:val="18"/>
-        </w:rPr>
-        <w:t xml:space="preserve">5 </w:t>
-      </w:r>
-      <w:r>
-        <w:rPr>
-          <w:rFonts w:ascii="仿宋_GB2312" w:eastAsia="仿宋_GB2312" w:hAnsi="宋体" w:hint="eastAsia"/>
-          <w:sz w:val="18"/>
-          <w:szCs w:val="18"/>
-        </w:rPr>
-        <w:t>说明</w:t>
-      </w:r>
-    </w:p>
-    <w:p>
-      <w:pPr>
-        <w:ind w:firstLineChars="200" w:firstLine="360"/>
-        <w:rPr>
-          <w:rFonts w:ascii="仿宋_GB2312" w:eastAsia="仿宋_GB2312" w:hAnsi="宋体"/>
-          <w:sz w:val="18"/>
-          <w:szCs w:val="18"/>
-        </w:rPr>
-      </w:pPr>
-      <w:r>
-        <w:rPr>
-          <w:rFonts w:ascii="仿宋_GB2312" w:eastAsia="仿宋_GB2312" w:hAnsi="宋体" w:hint="eastAsia"/>
-          <w:sz w:val="18"/>
-          <w:szCs w:val="18"/>
-        </w:rPr>
-        <w:t>本标准中“以上”均包括本数值或本部位。</w:t>
-      </w:r>
     </w:p>
     <w:p>
       <w:pPr>
@@ -712,24 +543,32 @@
           <w:sz w:val="18"/>
           <w:szCs w:val="18"/>
         </w:rPr>
-        <w:t>人身保险伤残评定标准（行业标准）</w:t>
+        <w:t>根据</w:t>
       </w:r>
-    </w:p>
-    <w:p>
-      <w:pPr>
-        <w:rPr>
-          <w:rFonts w:ascii="仿宋_GB2312" w:eastAsia="仿宋_GB2312" w:hAnsi="宋体"/>
-          <w:sz w:val="18"/>
-          <w:szCs w:val="18"/>
-        </w:rPr>
-      </w:pPr>
       <w:r>
         <w:rPr>
           <w:rFonts w:ascii="仿宋_GB2312" w:eastAsia="仿宋_GB2312" w:hAnsi="宋体" w:hint="eastAsia"/>
           <w:sz w:val="18"/>
           <w:szCs w:val="18"/>
         </w:rPr>
-        <w:t>说明：本标准对功能和残疾进行了分类和分级，将人身保险伤残程度划分为一至十级，最重为第一级，最轻为第十级。与人身保险伤残程度等级相对应的保险金给付比例分为十档，伤残程度第一级对应的保险金给付比例为</w:t>
+        <w:t>）</w:t>
+      </w:r>
+    </w:p>
+    <w:p>
+      <w:pPr>
+        <w:rPr>
+          <w:rFonts w:ascii="仿宋_GB2312" w:eastAsia="仿宋_GB2312" w:hAnsi="宋体"/>
+          <w:sz w:val="18"/>
+          <w:szCs w:val="18"/>
+        </w:rPr>
+      </w:pPr>
+      <w:r>
+        <w:rPr>
+          <w:rFonts w:ascii="仿宋_GB2312" w:eastAsia="仿宋_GB2312" w:hAnsi="宋体" w:hint="eastAsia"/>
+          <w:sz w:val="18"/>
+          <w:szCs w:val="18"/>
+        </w:rPr>
+        <w:t>根据根据根据根据根据根据根据根据根据根据根据根据根据根据根据根据根据根据根据根据根据根据根据根据根据根据根据根据根据根据根据根据根据根据根据根据根据根据根据根据根据</w:t>
       </w:r>
       <w:r>
         <w:rPr>
@@ -737,7 +576,7 @@
           <w:sz w:val="18"/>
           <w:szCs w:val="18"/>
         </w:rPr>
-        <w:t>100%，伤残程度第十级对应的保险金给付比例为10%，每级相差10%。</w:t>
+        <w:t>。</w:t>
       </w:r>
     </w:p>
     <w:p>
@@ -767,24 +606,19 @@
           <w:szCs w:val="18"/>
         </w:rPr>
       </w:pPr>
-      <w:bookmarkStart w:id="0" w:name="_Toc356463463"/>
       <w:r>
         <w:rPr>
           <w:rFonts w:ascii="仿宋_GB2312" w:eastAsia="仿宋_GB2312" w:hAnsi="宋体" w:hint="eastAsia"/>
           <w:sz w:val="18"/>
           <w:szCs w:val="18"/>
         </w:rPr>
-        <w:t>神经系统的结构和精神功能</w:t>
+        <w:t>根据</w:t>
       </w:r>
-      <w:bookmarkEnd w:id="0"/>
     </w:p>
     <w:p>
       <w:pPr>
-        <w:numPr>
-          <w:ilvl w:val="1"/>
-          <w:numId w:val="30"/>
-        </w:numPr>
         <w:spacing w:line="240" w:lineRule="auto"/>
+        <w:ind w:left="993"/>
         <w:contextualSpacing/>
         <w:outlineLvl w:val="2"/>
         <w:rPr>
@@ -793,16 +627,14 @@
           <w:szCs w:val="18"/>
         </w:rPr>
       </w:pPr>
-      <w:bookmarkStart w:id="1" w:name="_Toc356463464"/>
       <w:r>
         <w:rPr>
           <w:rFonts w:ascii="仿宋_GB2312" w:eastAsia="仿宋_GB2312" w:hAnsi="宋体" w:hint="eastAsia"/>
           <w:sz w:val="18"/>
           <w:szCs w:val="18"/>
         </w:rPr>
-        <w:t>脑膜的结构损伤</w:t>
+        <w:t>根据</w:t>
       </w:r>
-      <w:bookmarkEnd w:id="1"/>
     </w:p>
     <w:p>
       <w:pPr>
@@ -861,7 +693,15 @@
                 <w:sz w:val="18"/>
                 <w:szCs w:val="18"/>
               </w:rPr>
-              <w:t>外伤性脑脊液鼻漏或耳漏</w:t>
+              <w:t>外</w:t>
+            </w:r>
+            <w:r>
+              <w:rPr>
+                <w:rFonts w:ascii="仿宋_GB2312" w:eastAsia="仿宋_GB2312" w:hAnsi="宋体" w:hint="eastAsia"/>
+                <w:sz w:val="18"/>
+                <w:szCs w:val="18"/>
+              </w:rPr>
+              <w:t>根据</w:t>
             </w:r>
           </w:p>
         </w:tc>
@@ -921,21 +761,26 @@
           <w:szCs w:val="18"/>
         </w:rPr>
       </w:pPr>
-      <w:bookmarkStart w:id="2" w:name="_Toc356463465"/>
+      <w:bookmarkStart w:id="0" w:name="_Toc356463465"/>
       <w:r>
         <w:rPr>
           <w:rFonts w:ascii="仿宋_GB2312" w:eastAsia="仿宋_GB2312" w:hAnsi="宋体" w:hint="eastAsia"/>
           <w:sz w:val="18"/>
           <w:szCs w:val="18"/>
         </w:rPr>
-        <w:t>脑的结构损伤，智力功能障碍</w:t>
+        <w:t>根据</w:t>
       </w:r>
-      <w:bookmarkEnd w:id="2"/>
+      <w:r>
+        <w:rPr>
+          <w:rFonts w:ascii="仿宋_GB2312" w:eastAsia="仿宋_GB2312" w:hAnsi="宋体" w:hint="eastAsia"/>
+          <w:sz w:val="18"/>
+          <w:szCs w:val="18"/>
+        </w:rPr>
+        <w:t>碍</w:t>
+      </w:r>
+      <w:bookmarkEnd w:id="0"/>
     </w:p>
-    <w:p>
-      <w:bookmarkStart w:id="3" w:name="_GoBack"/>
-      <w:bookmarkEnd w:id="3"/>
-    </w:p>
+    <w:p/>
     <w:tbl>
       <w:tblPr>
         <w:tblW w:w="11341" w:type="dxa"/>
@@ -963,8 +808,7 @@
           <w:p>
             <w:pPr>
               <w:rPr>
-                <w:rFonts w:ascii="仿宋_GB2312" w:eastAsia="仿宋_GB2312"/>
-                <w:b/>
+                <w:rFonts w:ascii="仿宋_GB2312" w:eastAsia="仿宋_GB2312" w:hAnsi="宋体"/>
                 <w:sz w:val="18"/>
                 <w:szCs w:val="18"/>
               </w:rPr>
@@ -976,8 +820,107 @@
                 <w:sz w:val="18"/>
                 <w:szCs w:val="18"/>
               </w:rPr>
-              <w:t>3. 被保险人的减少</w:t>
+              <w:t xml:space="preserve">3. </w:t>
             </w:r>
+            <w:r>
+              <w:rPr>
+                <w:rFonts w:ascii="仿宋_GB2312" w:eastAsia="仿宋_GB2312" w:hAnsi="宋体" w:hint="eastAsia"/>
+                <w:sz w:val="18"/>
+                <w:szCs w:val="18"/>
+              </w:rPr>
+              <w:t>根据</w:t>
+            </w:r>
+          </w:p>
+          <w:p>
+            <w:pPr>
+              <w:rPr>
+                <w:rFonts w:ascii="仿宋_GB2312" w:eastAsia="仿宋_GB2312" w:hAnsi="宋体"/>
+                <w:sz w:val="18"/>
+                <w:szCs w:val="18"/>
+              </w:rPr>
+            </w:pPr>
+          </w:p>
+          <w:p>
+            <w:pPr>
+              <w:rPr>
+                <w:rFonts w:ascii="仿宋_GB2312" w:eastAsia="仿宋_GB2312" w:hAnsi="宋体"/>
+                <w:sz w:val="18"/>
+                <w:szCs w:val="18"/>
+              </w:rPr>
+            </w:pPr>
+          </w:p>
+          <w:p>
+            <w:pPr>
+              <w:rPr>
+                <w:rFonts w:ascii="仿宋_GB2312" w:eastAsia="仿宋_GB2312" w:hAnsi="宋体"/>
+                <w:sz w:val="18"/>
+                <w:szCs w:val="18"/>
+              </w:rPr>
+            </w:pPr>
+          </w:p>
+          <w:p>
+            <w:pPr>
+              <w:rPr>
+                <w:rFonts w:ascii="仿宋_GB2312" w:eastAsia="仿宋_GB2312" w:hAnsi="宋体"/>
+                <w:sz w:val="18"/>
+                <w:szCs w:val="18"/>
+              </w:rPr>
+            </w:pPr>
+            <w:r>
+              <w:rPr>
+                <w:rFonts w:ascii="仿宋_GB2312" w:eastAsia="仿宋_GB2312" w:hAnsi="宋体" w:hint="eastAsia"/>
+                <w:sz w:val="18"/>
+                <w:szCs w:val="18"/>
+              </w:rPr>
+              <w:t>根据</w:t>
+            </w:r>
+          </w:p>
+          <w:p>
+            <w:pPr>
+              <w:rPr>
+                <w:rFonts w:ascii="仿宋_GB2312" w:eastAsia="仿宋_GB2312" w:hAnsi="宋体"/>
+                <w:sz w:val="18"/>
+                <w:szCs w:val="18"/>
+              </w:rPr>
+            </w:pPr>
+          </w:p>
+          <w:p>
+            <w:pPr>
+              <w:rPr>
+                <w:rFonts w:ascii="仿宋_GB2312" w:eastAsia="仿宋_GB2312" w:hAnsi="宋体"/>
+                <w:sz w:val="18"/>
+                <w:szCs w:val="18"/>
+              </w:rPr>
+            </w:pPr>
+          </w:p>
+          <w:p>
+            <w:pPr>
+              <w:rPr>
+                <w:rFonts w:ascii="仿宋_GB2312" w:eastAsia="仿宋_GB2312" w:hAnsi="宋体"/>
+                <w:sz w:val="18"/>
+                <w:szCs w:val="18"/>
+              </w:rPr>
+            </w:pPr>
+          </w:p>
+          <w:p>
+            <w:pPr>
+              <w:rPr>
+                <w:rFonts w:ascii="仿宋_GB2312" w:eastAsia="仿宋_GB2312" w:hint="eastAsia"/>
+                <w:b/>
+                <w:sz w:val="18"/>
+                <w:szCs w:val="18"/>
+              </w:rPr>
+            </w:pPr>
+            <w:r>
+              <w:rPr>
+                <w:rFonts w:ascii="仿宋_GB2312" w:eastAsia="仿宋_GB2312" w:hAnsi="宋体" w:hint="eastAsia"/>
+                <w:sz w:val="18"/>
+                <w:szCs w:val="18"/>
+              </w:rPr>
+              <w:t>根据</w:t>
+            </w:r>
+            <w:bookmarkStart w:id="1" w:name="_GoBack"/>
+            <w:bookmarkEnd w:id="1"/>
           </w:p>
         </w:tc>
         <w:tc>
@@ -994,11 +937,19 @@
             </w:pPr>
             <w:r>
               <w:rPr>
+                <w:rFonts w:ascii="仿宋_GB2312" w:eastAsia="仿宋_GB2312" w:hAnsi="宋体" w:hint="eastAsia"/>
+                <w:sz w:val="18"/>
+                <w:szCs w:val="18"/>
+              </w:rPr>
+              <w:t>根据</w:t>
+            </w:r>
+            <w:r>
+              <w:rPr>
                 <w:rFonts w:ascii="仿宋_GB2312" w:eastAsia="仿宋_GB2312" w:hint="eastAsia"/>
                 <w:sz w:val="18"/>
                 <w:szCs w:val="18"/>
               </w:rPr>
-              <w:t>保险人将按以下约定减少本合同项下的被保险人：</w:t>
+              <w:t>：</w:t>
             </w:r>
           </w:p>
           <w:p>
@@ -1015,7 +966,23 @@
                 <w:sz w:val="18"/>
                 <w:szCs w:val="18"/>
               </w:rPr>
-              <w:t>1） 若保险人因承保风险发生重大变更而不接受某被保险人继续成为本合同的被保险人或投保人申请减少某被保险人，则自其被取消被保资格之时起，本合同项下的被保险人将不再包含该被保险人，其被保资格将于当日二十四时丧失。除本合同另有约定外，保险人将退还按日计算的该被保险人项下相应的未满期保险费。但对于按保险年度计收保险费的被保险人,如果对该被保险人的实际保障期间不满一年，保险人将根据下表约定比例退还已收取的该被保险人的保险费：</w:t>
+              <w:t xml:space="preserve">1） </w:t>
+            </w:r>
+            <w:r>
+              <w:rPr>
+                <w:rFonts w:ascii="仿宋_GB2312" w:eastAsia="仿宋_GB2312" w:hAnsi="宋体" w:hint="eastAsia"/>
+                <w:sz w:val="18"/>
+                <w:szCs w:val="18"/>
+              </w:rPr>
+              <w:t>根据根据根据根据根据根据根据根据根据根据根据根据根据根据根据根据</w:t>
+            </w:r>
+            <w:r>
+              <w:rPr>
+                <w:rFonts w:ascii="仿宋_GB2312" w:eastAsia="仿宋_GB2312" w:hint="eastAsia"/>
+                <w:sz w:val="18"/>
+                <w:szCs w:val="18"/>
+              </w:rPr>
+              <w:t>：</w:t>
             </w:r>
           </w:p>
           <w:tbl>
@@ -1064,13 +1031,11 @@
                   </w:pPr>
                   <w:r>
                     <w:rPr>
-                      <w:rFonts w:ascii="仿宋_GB2312" w:eastAsia="仿宋_GB2312" w:hint="eastAsia"/>
-                      <w:b/>
-                      <w:bCs/>
+                      <w:rFonts w:ascii="仿宋_GB2312" w:eastAsia="仿宋_GB2312" w:hAnsi="宋体" w:hint="eastAsia"/>
                       <w:sz w:val="18"/>
                       <w:szCs w:val="18"/>
                     </w:rPr>
-                    <w:t>资格丧失日至满期日的天数</w:t>
+                    <w:t>根据</w:t>
                   </w:r>
                 </w:p>
               </w:tc>
@@ -1097,13 +1062,11 @@
                   </w:pPr>
                   <w:r>
                     <w:rPr>
-                      <w:rFonts w:ascii="仿宋_GB2312" w:eastAsia="仿宋_GB2312" w:hint="eastAsia"/>
-                      <w:b/>
-                      <w:bCs/>
+                      <w:rFonts w:ascii="仿宋_GB2312" w:eastAsia="仿宋_GB2312" w:hAnsi="宋体" w:hint="eastAsia"/>
                       <w:sz w:val="18"/>
                       <w:szCs w:val="18"/>
                     </w:rPr>
-                    <w:t>退还保险费的百分比</w:t>
+                    <w:t>根据</w:t>
                   </w:r>
                 </w:p>
               </w:tc>
@@ -1132,11 +1095,11 @@
                   </w:pPr>
                   <w:r>
                     <w:rPr>
-                      <w:rFonts w:ascii="仿宋_GB2312" w:eastAsia="仿宋_GB2312" w:hint="eastAsia"/>
+                      <w:rFonts w:ascii="仿宋_GB2312" w:eastAsia="仿宋_GB2312" w:hAnsi="宋体" w:hint="eastAsia"/>
                       <w:sz w:val="18"/>
                       <w:szCs w:val="18"/>
                     </w:rPr>
-                    <w:t>足300天或以上</w:t>
+                    <w:t>根据</w:t>
                   </w:r>
                 </w:p>
               </w:tc>
@@ -1186,8 +1149,8 @@
                     <w:tblLook w:val="04A0" w:firstRow="1" w:lastRow="0" w:firstColumn="1" w:lastColumn="0" w:noHBand="0" w:noVBand="1"/>
                   </w:tblPr>
                   <w:tblGrid>
-                    <w:gridCol w:w="1827"/>
-                    <w:gridCol w:w="1292"/>
+                    <w:gridCol w:w="1805"/>
+                    <w:gridCol w:w="1314"/>
                   </w:tblGrid>
                   <w:tr>
                     <w:trPr>
@@ -1216,13 +1179,11 @@
                         </w:pPr>
                         <w:r>
                           <w:rPr>
-                            <w:rFonts w:ascii="仿宋_GB2312" w:eastAsia="仿宋_GB2312" w:hint="eastAsia"/>
-                            <w:b/>
-                            <w:bCs/>
+                            <w:rFonts w:ascii="仿宋_GB2312" w:eastAsia="仿宋_GB2312" w:hAnsi="宋体" w:hint="eastAsia"/>
                             <w:sz w:val="18"/>
                             <w:szCs w:val="18"/>
                           </w:rPr>
-                          <w:t>资格丧失日至满期日的天数</w:t>
+                          <w:t>根据</w:t>
                         </w:r>
                       </w:p>
                     </w:tc>
@@ -1249,13 +1210,11 @@
                         </w:pPr>
                         <w:r>
                           <w:rPr>
-                            <w:rFonts w:ascii="仿宋_GB2312" w:eastAsia="仿宋_GB2312" w:hint="eastAsia"/>
-                            <w:b/>
-                            <w:bCs/>
+                            <w:rFonts w:ascii="仿宋_GB2312" w:eastAsia="仿宋_GB2312" w:hAnsi="宋体" w:hint="eastAsia"/>
                             <w:sz w:val="18"/>
                             <w:szCs w:val="18"/>
                           </w:rPr>
-                          <w:t>退还保险费的百分比</w:t>
+                          <w:t>根据</w:t>
                         </w:r>
                       </w:p>
                     </w:tc>
@@ -1284,11 +1243,11 @@
                         </w:pPr>
                         <w:r>
                           <w:rPr>
-                            <w:rFonts w:ascii="仿宋_GB2312" w:eastAsia="仿宋_GB2312" w:hint="eastAsia"/>
+                            <w:rFonts w:ascii="仿宋_GB2312" w:eastAsia="仿宋_GB2312" w:hAnsi="宋体" w:hint="eastAsia"/>
                             <w:sz w:val="18"/>
                             <w:szCs w:val="18"/>
                           </w:rPr>
-                          <w:t>足300天或以上</w:t>
+                          <w:t>根据</w:t>
                         </w:r>
                       </w:p>
                     </w:tc>
@@ -1348,11 +1307,11 @@
                         </w:pPr>
                         <w:r>
                           <w:rPr>
-                            <w:rFonts w:ascii="仿宋_GB2312" w:eastAsia="仿宋_GB2312" w:hint="eastAsia"/>
+                            <w:rFonts w:ascii="仿宋_GB2312" w:eastAsia="仿宋_GB2312" w:hAnsi="宋体" w:hint="eastAsia"/>
                             <w:sz w:val="18"/>
                             <w:szCs w:val="18"/>
                           </w:rPr>
-                          <w:t>足270天少于300天</w:t>
+                          <w:t>根据</w:t>
                         </w:r>
                       </w:p>
                     </w:tc>
@@ -1412,11 +1371,19 @@
                         </w:pPr>
                         <w:r>
                           <w:rPr>
+                            <w:rFonts w:ascii="仿宋_GB2312" w:eastAsia="仿宋_GB2312" w:hAnsi="宋体" w:hint="eastAsia"/>
+                            <w:sz w:val="18"/>
+                            <w:szCs w:val="18"/>
+                          </w:rPr>
+                          <w:t>根据</w:t>
+                        </w:r>
+                        <w:r>
+                          <w:rPr>
                             <w:rFonts w:ascii="仿宋_GB2312" w:eastAsia="仿宋_GB2312" w:hint="eastAsia"/>
                             <w:sz w:val="18"/>
                             <w:szCs w:val="18"/>
                           </w:rPr>
-                          <w:t>足240天少于270天</w:t>
+                          <w:t>天</w:t>
                         </w:r>
                       </w:p>
                     </w:tc>
@@ -1476,11 +1443,11 @@
                         </w:pPr>
                         <w:r>
                           <w:rPr>
-                            <w:rFonts w:ascii="仿宋_GB2312" w:eastAsia="仿宋_GB2312" w:hint="eastAsia"/>
+                            <w:rFonts w:ascii="仿宋_GB2312" w:eastAsia="仿宋_GB2312" w:hAnsi="宋体" w:hint="eastAsia"/>
                             <w:sz w:val="18"/>
                             <w:szCs w:val="18"/>
                           </w:rPr>
-                          <w:t>足210天少于240天</w:t>
+                          <w:t>根据</w:t>
                         </w:r>
                       </w:p>
                     </w:tc>
@@ -1544,7 +1511,23 @@
                             <w:sz w:val="18"/>
                             <w:szCs w:val="18"/>
                           </w:rPr>
-                          <w:t>足180天少于210天</w:t>
+                          <w:t>足</w:t>
+                        </w:r>
+                        <w:r>
+                          <w:rPr>
+                            <w:rFonts w:ascii="仿宋_GB2312" w:eastAsia="仿宋_GB2312" w:hAnsi="宋体" w:hint="eastAsia"/>
+                            <w:sz w:val="18"/>
+                            <w:szCs w:val="18"/>
+                          </w:rPr>
+                          <w:t>根据根据</w:t>
+                        </w:r>
+                        <w:r>
+                          <w:rPr>
+                            <w:rFonts w:ascii="仿宋_GB2312" w:eastAsia="仿宋_GB2312" w:hint="eastAsia"/>
+                            <w:sz w:val="18"/>
+                            <w:szCs w:val="18"/>
+                          </w:rPr>
+                          <w:t>天</w:t>
                         </w:r>
                       </w:p>
                     </w:tc>
@@ -1608,7 +1591,23 @@
                             <w:sz w:val="18"/>
                             <w:szCs w:val="18"/>
                           </w:rPr>
-                          <w:t>少于180天</w:t>
+                          <w:t>少</w:t>
+                        </w:r>
+                        <w:r>
+                          <w:rPr>
+                            <w:rFonts w:ascii="仿宋_GB2312" w:eastAsia="仿宋_GB2312" w:hAnsi="宋体" w:hint="eastAsia"/>
+                            <w:sz w:val="18"/>
+                            <w:szCs w:val="18"/>
+                          </w:rPr>
+                          <w:t>根据</w:t>
+                        </w:r>
+                        <w:r>
+                          <w:rPr>
+                            <w:rFonts w:ascii="仿宋_GB2312" w:eastAsia="仿宋_GB2312" w:hint="eastAsia"/>
+                            <w:sz w:val="18"/>
+                            <w:szCs w:val="18"/>
+                          </w:rPr>
+                          <w:t>0天</w:t>
                         </w:r>
                       </w:p>
                     </w:tc>
@@ -1649,7 +1648,7 @@
                   <w:pPr>
                     <w:jc w:val="center"/>
                     <w:rPr>
-                      <w:rFonts w:ascii="仿宋_GB2312" w:eastAsia="仿宋_GB2312" w:hint="eastAsia"/>
+                      <w:rFonts w:ascii="仿宋_GB2312" w:eastAsia="仿宋_GB2312"/>
                       <w:sz w:val="18"/>
                       <w:szCs w:val="18"/>
                     </w:rPr>
@@ -1681,11 +1680,19 @@
                   </w:pPr>
                   <w:r>
                     <w:rPr>
+                      <w:rFonts w:ascii="仿宋_GB2312" w:eastAsia="仿宋_GB2312" w:hAnsi="宋体" w:hint="eastAsia"/>
+                      <w:sz w:val="18"/>
+                      <w:szCs w:val="18"/>
+                    </w:rPr>
+                    <w:t>根据</w:t>
+                  </w:r>
+                  <w:r>
+                    <w:rPr>
                       <w:rFonts w:ascii="仿宋_GB2312" w:eastAsia="仿宋_GB2312" w:hint="eastAsia"/>
                       <w:sz w:val="18"/>
                       <w:szCs w:val="18"/>
                     </w:rPr>
-                    <w:t>足270天少于300天</w:t>
+                    <w:t>天</w:t>
                   </w:r>
                 </w:p>
               </w:tc>
@@ -1745,11 +1752,11 @@
                   </w:pPr>
                   <w:r>
                     <w:rPr>
-                      <w:rFonts w:ascii="仿宋_GB2312" w:eastAsia="仿宋_GB2312" w:hint="eastAsia"/>
+                      <w:rFonts w:ascii="仿宋_GB2312" w:eastAsia="仿宋_GB2312" w:hAnsi="宋体" w:hint="eastAsia"/>
                       <w:sz w:val="18"/>
                       <w:szCs w:val="18"/>
                     </w:rPr>
-                    <w:t>足240天少于270天</w:t>
+                    <w:t>根据</w:t>
                   </w:r>
                 </w:p>
               </w:tc>
@@ -1813,7 +1820,16 @@
                       <w:sz w:val="18"/>
                       <w:szCs w:val="18"/>
                     </w:rPr>
-                    <w:t>足210天少于240天</w:t>
+                    <w:lastRenderedPageBreak/>
+                    <w:t>足</w:t>
+                  </w:r>
+                  <w:r>
+                    <w:rPr>
+                      <w:rFonts w:ascii="仿宋_GB2312" w:eastAsia="仿宋_GB2312" w:hAnsi="宋体" w:hint="eastAsia"/>
+                      <w:sz w:val="18"/>
+                      <w:szCs w:val="18"/>
+                    </w:rPr>
+                    <w:t>根据</w:t>
                   </w:r>
                 </w:p>
               </w:tc>
@@ -1877,7 +1893,31 @@
                       <w:sz w:val="18"/>
                       <w:szCs w:val="18"/>
                     </w:rPr>
-                    <w:t>足180天少于210天</w:t>
+                    <w:t>足</w:t>
+                  </w:r>
+                  <w:r>
+                    <w:rPr>
+                      <w:rFonts w:ascii="仿宋_GB2312" w:eastAsia="仿宋_GB2312" w:hAnsi="宋体" w:hint="eastAsia"/>
+                      <w:sz w:val="18"/>
+                      <w:szCs w:val="18"/>
+                    </w:rPr>
+                    <w:t>根据</w:t>
+                  </w:r>
+                  <w:r>
+                    <w:rPr>
+                      <w:rFonts w:ascii="仿宋_GB2312" w:eastAsia="仿宋_GB2312" w:hint="eastAsia"/>
+                      <w:sz w:val="18"/>
+                      <w:szCs w:val="18"/>
+                    </w:rPr>
+                    <w:t>少于</w:t>
+                  </w:r>
+                  <w:r>
+                    <w:rPr>
+                      <w:rFonts w:ascii="仿宋_GB2312" w:eastAsia="仿宋_GB2312" w:hAnsi="宋体" w:hint="eastAsia"/>
+                      <w:sz w:val="18"/>
+                      <w:szCs w:val="18"/>
+                    </w:rPr>
+                    <w:t>根据</w:t>
                   </w:r>
                 </w:p>
               </w:tc>
@@ -1937,11 +1977,11 @@
                   </w:pPr>
                   <w:r>
                     <w:rPr>
-                      <w:rFonts w:ascii="仿宋_GB2312" w:eastAsia="仿宋_GB2312" w:hint="eastAsia"/>
+                      <w:rFonts w:ascii="仿宋_GB2312" w:eastAsia="仿宋_GB2312" w:hAnsi="宋体" w:hint="eastAsia"/>
                       <w:sz w:val="18"/>
                       <w:szCs w:val="18"/>
                     </w:rPr>
-                    <w:t>少于180天</w:t>
+                    <w:t>根据</w:t>
                   </w:r>
                 </w:p>
               </w:tc>
@@ -2009,7 +2049,23 @@
                 <w:sz w:val="18"/>
                 <w:szCs w:val="18"/>
               </w:rPr>
-              <w:t>2）当保险期间为一年时，则自某一被保险人达到本合同所约定的最高承保年龄后的首个保险单满期日的二十四时起，本合同项下的被保险人将不再包含该被保险人。</w:t>
+              <w:t>2）</w:t>
+            </w:r>
+            <w:r>
+              <w:rPr>
+                <w:rFonts w:ascii="仿宋_GB2312" w:eastAsia="仿宋_GB2312" w:hAnsi="宋体" w:hint="eastAsia"/>
+                <w:sz w:val="18"/>
+                <w:szCs w:val="18"/>
+              </w:rPr>
+              <w:t>根据根据根据根据根据根据根据根据根据根据根据根据根据根据根据根据</w:t>
+            </w:r>
+            <w:r>
+              <w:rPr>
+                <w:rFonts w:ascii="仿宋_GB2312" w:eastAsia="仿宋_GB2312" w:hint="eastAsia"/>
+                <w:sz w:val="18"/>
+                <w:szCs w:val="18"/>
+              </w:rPr>
+              <w:t>。</w:t>
             </w:r>
           </w:p>
           <w:p>
@@ -2026,7 +2082,23 @@
                 <w:sz w:val="18"/>
                 <w:szCs w:val="18"/>
               </w:rPr>
-              <w:t>3）若被保险人身故或本合同项下对被保险人的累计给付金额达到保险单所载该被保险人所对应的保险金额，则自其身故之日起或于本合同项下对其累计给付金额达其保险金额之日起，保险人对该被保险人的保险责任终止，本合同项下的被保险人将不再包含该被保险人。</w:t>
+              <w:t>3）</w:t>
+            </w:r>
+            <w:r>
+              <w:rPr>
+                <w:rFonts w:ascii="仿宋_GB2312" w:eastAsia="仿宋_GB2312" w:hAnsi="宋体" w:hint="eastAsia"/>
+                <w:sz w:val="18"/>
+                <w:szCs w:val="18"/>
+              </w:rPr>
+              <w:t>根据根据根据根据根据根据</w:t>
+            </w:r>
+            <w:r>
+              <w:rPr>
+                <w:rFonts w:ascii="仿宋_GB2312" w:eastAsia="仿宋_GB2312" w:hint="eastAsia"/>
+                <w:sz w:val="18"/>
+                <w:szCs w:val="18"/>
+              </w:rPr>
+              <w:t>。</w:t>
             </w:r>
           </w:p>
           <w:p>
@@ -2041,13 +2113,7 @@
         </w:tc>
       </w:tr>
     </w:tbl>
-    <w:p>
-      <w:pPr>
-        <w:rPr>
-          <w:rFonts w:hint="eastAsia"/>
-        </w:rPr>
-      </w:pPr>
-    </w:p>
+    <w:p/>
     <w:sectPr>
       <w:pgSz w:w="11906" w:h="16838"/>
       <w:pgMar w:top="737" w:right="567" w:bottom="737" w:left="567" w:header="851" w:footer="992" w:gutter="0"/>

--- a/test/test.docx
+++ b/test/test.docx
@@ -2,655 +2,9 @@
 <file path=word/document.xml><?xml version="1.0" encoding="utf-8"?>
 <w:document xmlns:wpc="http://schemas.microsoft.com/office/word/2010/wordprocessingCanvas" xmlns:cx="http://schemas.microsoft.com/office/drawing/2014/chartex" xmlns:cx1="http://schemas.microsoft.com/office/drawing/2015/9/8/chartex" xmlns:mc="http://schemas.openxmlformats.org/markup-compatibility/2006" xmlns:o="urn:schemas-microsoft-com:office:office" xmlns:r="http://schemas.openxmlformats.org/officeDocument/2006/relationships" xmlns:m="http://schemas.openxmlformats.org/officeDocument/2006/math" xmlns:v="urn:schemas-microsoft-com:vml" xmlns:wp14="http://schemas.microsoft.com/office/word/2010/wordprocessingDrawing" xmlns:wp="http://schemas.openxmlformats.org/drawingml/2006/wordprocessingDrawing" xmlns:w10="urn:schemas-microsoft-com:office:word" xmlns:w="http://schemas.openxmlformats.org/wordprocessingml/2006/main" xmlns:w14="http://schemas.microsoft.com/office/word/2010/wordml" xmlns:w15="http://schemas.microsoft.com/office/word/2012/wordml" xmlns:w16se="http://schemas.microsoft.com/office/word/2015/wordml/symex" xmlns:wpg="http://schemas.microsoft.com/office/word/2010/wordprocessingGroup" xmlns:wpi="http://schemas.microsoft.com/office/word/2010/wordprocessingInk" xmlns:wne="http://schemas.microsoft.com/office/word/2006/wordml" xmlns:wps="http://schemas.microsoft.com/office/word/2010/wordprocessingShape" mc:Ignorable="w14 w15 w16se wp14">
   <w:body>
-    <w:p>
-      <w:pPr>
-        <w:ind w:firstLineChars="200" w:firstLine="360"/>
-        <w:contextualSpacing/>
-        <w:rPr>
-          <w:rFonts w:ascii="仿宋_GB2312" w:eastAsia="仿宋_GB2312" w:hAnsi="宋体"/>
-          <w:sz w:val="18"/>
-          <w:szCs w:val="18"/>
-        </w:rPr>
-      </w:pPr>
-      <w:r>
-        <w:rPr>
-          <w:rFonts w:ascii="仿宋_GB2312" w:eastAsia="仿宋_GB2312" w:hAnsi="宋体" w:hint="eastAsia"/>
-          <w:sz w:val="18"/>
-          <w:szCs w:val="18"/>
-        </w:rPr>
-        <w:t>根据</w:t>
-      </w:r>
-      <w:r>
-        <w:rPr>
-          <w:rFonts w:ascii="仿宋_GB2312" w:eastAsia="仿宋_GB2312" w:hAnsi="宋体" w:hint="eastAsia"/>
-          <w:sz w:val="18"/>
-          <w:szCs w:val="18"/>
-        </w:rPr>
-        <w:t>根据根据根据根据根据根据根据根据根据根据</w:t>
-      </w:r>
-      <w:r>
-        <w:rPr>
-          <w:rFonts w:ascii="仿宋_GB2312" w:eastAsia="仿宋_GB2312" w:hAnsi="宋体" w:hint="eastAsia"/>
-          <w:sz w:val="18"/>
-          <w:szCs w:val="18"/>
-        </w:rPr>
-        <w:t>。</w:t>
-      </w:r>
-    </w:p>
-    <w:p>
-      <w:pPr>
-        <w:ind w:firstLineChars="200" w:firstLine="360"/>
-        <w:contextualSpacing/>
-        <w:rPr>
-          <w:rFonts w:ascii="仿宋_GB2312" w:eastAsia="仿宋_GB2312" w:hAnsi="宋体"/>
-          <w:sz w:val="18"/>
-          <w:szCs w:val="18"/>
-        </w:rPr>
-      </w:pPr>
-      <w:r>
-        <w:rPr>
-          <w:rFonts w:ascii="仿宋_GB2312" w:eastAsia="仿宋_GB2312" w:hAnsi="宋体" w:hint="eastAsia"/>
-          <w:sz w:val="18"/>
-          <w:szCs w:val="18"/>
-        </w:rPr>
-        <w:t>根据根据根据根据根据根据根据根据根据根据根据根据根据根据根据根据根据根据根据根据根据根据根据根据根据根据根据根据根据根据根据根据根据根据根据根据根据根据根据根据根据根据根据根据根据</w:t>
-      </w:r>
-      <w:r>
-        <w:rPr>
-          <w:rFonts w:ascii="仿宋_GB2312" w:eastAsia="仿宋_GB2312" w:hAnsi="宋体"/>
-          <w:sz w:val="18"/>
-          <w:szCs w:val="18"/>
-        </w:rPr>
-        <w:t>。</w:t>
-      </w:r>
-    </w:p>
-    <w:p>
-      <w:pPr>
-        <w:ind w:firstLineChars="200" w:firstLine="360"/>
-        <w:contextualSpacing/>
-        <w:rPr>
-          <w:rFonts w:ascii="仿宋_GB2312" w:eastAsia="仿宋_GB2312" w:hAnsi="宋体"/>
-          <w:sz w:val="18"/>
-          <w:szCs w:val="18"/>
-        </w:rPr>
-      </w:pPr>
-      <w:r>
-        <w:rPr>
-          <w:rFonts w:ascii="仿宋_GB2312" w:eastAsia="仿宋_GB2312" w:hAnsi="宋体" w:hint="eastAsia"/>
-          <w:sz w:val="18"/>
-          <w:szCs w:val="18"/>
-        </w:rPr>
-        <w:t>根据根据根据根据根据根据根据根据根据根据根据根据根据根据根据根据根据根据根据根据根据根据根据根据根据根据根据根据根据根据根据根据根据根据根据根据根据根据根据根据根据根据根据根据</w:t>
-      </w:r>
-      <w:r>
-        <w:rPr>
-          <w:rFonts w:ascii="仿宋_GB2312" w:eastAsia="仿宋_GB2312" w:hAnsi="宋体" w:hint="eastAsia"/>
-          <w:sz w:val="18"/>
-          <w:szCs w:val="18"/>
-        </w:rPr>
-        <w:t>。</w:t>
-      </w:r>
-    </w:p>
-    <w:p>
-      <w:pPr>
-        <w:ind w:firstLineChars="200" w:firstLine="360"/>
-        <w:contextualSpacing/>
-        <w:rPr>
-          <w:rFonts w:ascii="仿宋_GB2312" w:eastAsia="仿宋_GB2312" w:hAnsi="宋体"/>
-          <w:sz w:val="18"/>
-          <w:szCs w:val="18"/>
-        </w:rPr>
-      </w:pPr>
-      <w:r>
-        <w:rPr>
-          <w:rFonts w:ascii="仿宋_GB2312" w:eastAsia="仿宋_GB2312" w:hAnsi="宋体" w:hint="eastAsia"/>
-          <w:sz w:val="18"/>
-          <w:szCs w:val="18"/>
-        </w:rPr>
-        <w:t>根据根据根据根据根据根据根据根据根据根据根据根据根据根据根据根据根据根据根据根据根据根据根据根据根据根据根据根据根据根据根据根据根据根据根据根据根据根据根据根据根据根据根据根据根据根据根据根据根据根据根据根据根据根据根据根据根据根据根据根据根据根据根据根据根据根据根据根据根据</w:t>
-      </w:r>
-      <w:r>
-        <w:rPr>
-          <w:rFonts w:ascii="仿宋_GB2312" w:eastAsia="仿宋_GB2312" w:hAnsi="宋体" w:hint="eastAsia"/>
-          <w:sz w:val="18"/>
-          <w:szCs w:val="18"/>
-        </w:rPr>
-        <w:t>。</w:t>
-      </w:r>
-    </w:p>
-    <w:p>
-      <w:pPr>
-        <w:spacing w:line="240" w:lineRule="exact"/>
-        <w:ind w:firstLineChars="200" w:firstLine="360"/>
-        <w:contextualSpacing/>
-        <w:rPr>
-          <w:rFonts w:ascii="仿宋_GB2312" w:eastAsia="仿宋_GB2312" w:hAnsi="宋体"/>
-          <w:sz w:val="18"/>
-          <w:szCs w:val="18"/>
-        </w:rPr>
-      </w:pPr>
-    </w:p>
-    <w:p>
-      <w:pPr>
-        <w:contextualSpacing/>
-        <w:rPr>
-          <w:rFonts w:ascii="仿宋_GB2312" w:eastAsia="仿宋_GB2312" w:hAnsi="宋体"/>
-          <w:sz w:val="18"/>
-          <w:szCs w:val="18"/>
-        </w:rPr>
-      </w:pPr>
-      <w:r>
-        <w:rPr>
-          <w:rFonts w:ascii="仿宋_GB2312" w:eastAsia="仿宋_GB2312" w:hAnsi="宋体"/>
-          <w:sz w:val="18"/>
-          <w:szCs w:val="18"/>
-        </w:rPr>
-        <w:t xml:space="preserve">1 </w:t>
-      </w:r>
-      <w:r>
-        <w:rPr>
-          <w:rFonts w:ascii="仿宋_GB2312" w:eastAsia="仿宋_GB2312" w:hAnsi="宋体" w:hint="eastAsia"/>
-          <w:sz w:val="18"/>
-          <w:szCs w:val="18"/>
-        </w:rPr>
-        <w:t>根据</w:t>
-      </w:r>
-    </w:p>
-    <w:p>
-      <w:pPr>
-        <w:ind w:firstLineChars="200" w:firstLine="360"/>
-        <w:contextualSpacing/>
-        <w:rPr>
-          <w:rFonts w:ascii="仿宋_GB2312" w:eastAsia="仿宋_GB2312" w:hAnsi="宋体"/>
-          <w:sz w:val="18"/>
-          <w:szCs w:val="18"/>
-        </w:rPr>
-      </w:pPr>
-      <w:r>
-        <w:rPr>
-          <w:rFonts w:ascii="仿宋_GB2312" w:eastAsia="仿宋_GB2312" w:hAnsi="宋体" w:hint="eastAsia"/>
-          <w:sz w:val="18"/>
-          <w:szCs w:val="18"/>
-        </w:rPr>
-        <w:t>根据根据根据根据根据根据根据根据根据根据根据根据根据根据根据根据</w:t>
-      </w:r>
-      <w:r>
-        <w:rPr>
-          <w:rFonts w:ascii="仿宋_GB2312" w:eastAsia="仿宋_GB2312" w:hAnsi="宋体" w:hint="eastAsia"/>
-          <w:sz w:val="18"/>
-          <w:szCs w:val="18"/>
-        </w:rPr>
-        <w:t>。</w:t>
-      </w:r>
-    </w:p>
-    <w:p>
-      <w:pPr>
-        <w:spacing w:line="240" w:lineRule="exact"/>
-        <w:ind w:firstLineChars="200" w:firstLine="360"/>
-        <w:contextualSpacing/>
-        <w:rPr>
-          <w:rFonts w:ascii="仿宋_GB2312" w:eastAsia="仿宋_GB2312" w:hAnsi="宋体"/>
-          <w:sz w:val="18"/>
-          <w:szCs w:val="18"/>
-        </w:rPr>
-      </w:pPr>
-    </w:p>
-    <w:p>
-      <w:pPr>
-        <w:contextualSpacing/>
-        <w:rPr>
-          <w:rFonts w:ascii="仿宋_GB2312" w:eastAsia="仿宋_GB2312" w:hAnsi="宋体"/>
-          <w:sz w:val="18"/>
-          <w:szCs w:val="18"/>
-        </w:rPr>
-      </w:pPr>
-      <w:r>
-        <w:rPr>
-          <w:rFonts w:ascii="仿宋_GB2312" w:eastAsia="仿宋_GB2312" w:hAnsi="宋体"/>
-          <w:sz w:val="18"/>
-          <w:szCs w:val="18"/>
-        </w:rPr>
-        <w:t xml:space="preserve">2 </w:t>
-      </w:r>
-      <w:r>
-        <w:rPr>
-          <w:rFonts w:ascii="仿宋_GB2312" w:eastAsia="仿宋_GB2312" w:hAnsi="宋体" w:hint="eastAsia"/>
-          <w:sz w:val="18"/>
-          <w:szCs w:val="18"/>
-        </w:rPr>
-        <w:t>根据</w:t>
-      </w:r>
-    </w:p>
-    <w:p>
-      <w:pPr>
-        <w:ind w:firstLineChars="200" w:firstLine="360"/>
-        <w:contextualSpacing/>
-        <w:rPr>
-          <w:rFonts w:ascii="仿宋_GB2312" w:eastAsia="仿宋_GB2312" w:hAnsi="宋体"/>
-          <w:sz w:val="18"/>
-          <w:szCs w:val="18"/>
-        </w:rPr>
-      </w:pPr>
-      <w:r>
-        <w:rPr>
-          <w:rFonts w:ascii="仿宋_GB2312" w:eastAsia="仿宋_GB2312" w:hAnsi="宋体" w:hint="eastAsia"/>
-          <w:sz w:val="18"/>
-          <w:szCs w:val="18"/>
-        </w:rPr>
-        <w:t>根据</w:t>
-      </w:r>
-      <w:r>
-        <w:rPr>
-          <w:rFonts w:ascii="仿宋_GB2312" w:eastAsia="仿宋_GB2312" w:hAnsi="宋体"/>
-          <w:sz w:val="18"/>
-          <w:szCs w:val="18"/>
-        </w:rPr>
-        <w:t>。</w:t>
-      </w:r>
-    </w:p>
-    <w:p>
-      <w:pPr>
-        <w:ind w:firstLineChars="200" w:firstLine="360"/>
-        <w:contextualSpacing/>
-        <w:rPr>
-          <w:rFonts w:ascii="仿宋_GB2312" w:eastAsia="仿宋_GB2312" w:hAnsi="宋体"/>
-          <w:sz w:val="18"/>
-          <w:szCs w:val="18"/>
-        </w:rPr>
-      </w:pPr>
-      <w:r>
-        <w:rPr>
-          <w:rFonts w:ascii="仿宋_GB2312" w:eastAsia="仿宋_GB2312" w:hAnsi="宋体"/>
-          <w:sz w:val="18"/>
-          <w:szCs w:val="18"/>
-        </w:rPr>
-        <w:t xml:space="preserve">2.1 </w:t>
-      </w:r>
-      <w:r>
-        <w:rPr>
-          <w:rFonts w:ascii="仿宋_GB2312" w:eastAsia="仿宋_GB2312" w:hAnsi="宋体" w:hint="eastAsia"/>
-          <w:sz w:val="18"/>
-          <w:szCs w:val="18"/>
-        </w:rPr>
-        <w:t>根据</w:t>
-      </w:r>
-      <w:r>
-        <w:rPr>
-          <w:rFonts w:ascii="仿宋_GB2312" w:eastAsia="仿宋_GB2312" w:hAnsi="宋体" w:hint="eastAsia"/>
-          <w:sz w:val="18"/>
-          <w:szCs w:val="18"/>
-        </w:rPr>
-        <w:t>。</w:t>
-      </w:r>
-    </w:p>
-    <w:p>
-      <w:pPr>
-        <w:ind w:firstLineChars="200" w:firstLine="360"/>
-        <w:contextualSpacing/>
-        <w:rPr>
-          <w:rFonts w:ascii="仿宋_GB2312" w:eastAsia="仿宋_GB2312" w:hAnsi="宋体"/>
-          <w:sz w:val="18"/>
-          <w:szCs w:val="18"/>
-        </w:rPr>
-      </w:pPr>
-      <w:r>
-        <w:rPr>
-          <w:rFonts w:ascii="仿宋_GB2312" w:eastAsia="仿宋_GB2312" w:hAnsi="宋体"/>
-          <w:sz w:val="18"/>
-          <w:szCs w:val="18"/>
-        </w:rPr>
-        <w:t>2.</w:t>
-      </w:r>
-      <w:r>
-        <w:rPr>
-          <w:rFonts w:ascii="仿宋_GB2312" w:eastAsia="仿宋_GB2312" w:hAnsi="宋体" w:hint="eastAsia"/>
-          <w:sz w:val="18"/>
-          <w:szCs w:val="18"/>
-        </w:rPr>
-        <w:t>2</w:t>
-      </w:r>
-      <w:r>
-        <w:rPr>
-          <w:rFonts w:ascii="仿宋_GB2312" w:eastAsia="仿宋_GB2312" w:hAnsi="宋体"/>
-          <w:sz w:val="18"/>
-          <w:szCs w:val="18"/>
-        </w:rPr>
-        <w:t xml:space="preserve"> </w:t>
-      </w:r>
-      <w:r>
-        <w:rPr>
-          <w:rFonts w:ascii="仿宋_GB2312" w:eastAsia="仿宋_GB2312" w:hAnsi="宋体" w:hint="eastAsia"/>
-          <w:sz w:val="18"/>
-          <w:szCs w:val="18"/>
-        </w:rPr>
-        <w:t>根据</w:t>
-      </w:r>
-      <w:r>
-        <w:rPr>
-          <w:rFonts w:ascii="仿宋_GB2312" w:eastAsia="仿宋_GB2312" w:hAnsi="宋体" w:hint="eastAsia"/>
-          <w:sz w:val="18"/>
-          <w:szCs w:val="18"/>
-        </w:rPr>
-        <w:t>。</w:t>
-      </w:r>
-    </w:p>
-    <w:p>
-      <w:pPr>
-        <w:ind w:firstLineChars="200" w:firstLine="360"/>
-        <w:contextualSpacing/>
-        <w:rPr>
-          <w:rFonts w:ascii="仿宋_GB2312" w:eastAsia="仿宋_GB2312" w:hAnsi="宋体"/>
-          <w:sz w:val="18"/>
-          <w:szCs w:val="18"/>
-        </w:rPr>
-      </w:pPr>
-      <w:r>
-        <w:rPr>
-          <w:rFonts w:ascii="仿宋_GB2312" w:eastAsia="仿宋_GB2312" w:hAnsi="宋体"/>
-          <w:sz w:val="18"/>
-          <w:szCs w:val="18"/>
-        </w:rPr>
-        <w:t>2.</w:t>
-      </w:r>
-      <w:r>
-        <w:rPr>
-          <w:rFonts w:ascii="仿宋_GB2312" w:eastAsia="仿宋_GB2312" w:hAnsi="宋体" w:hint="eastAsia"/>
-          <w:sz w:val="18"/>
-          <w:szCs w:val="18"/>
-        </w:rPr>
-        <w:t>3</w:t>
-      </w:r>
-      <w:r>
-        <w:rPr>
-          <w:rFonts w:ascii="仿宋_GB2312" w:eastAsia="仿宋_GB2312" w:hAnsi="宋体"/>
-          <w:sz w:val="18"/>
-          <w:szCs w:val="18"/>
-        </w:rPr>
-        <w:t xml:space="preserve"> </w:t>
-      </w:r>
-      <w:r>
-        <w:rPr>
-          <w:rFonts w:ascii="仿宋_GB2312" w:eastAsia="仿宋_GB2312" w:hAnsi="宋体" w:hint="eastAsia"/>
-          <w:sz w:val="18"/>
-          <w:szCs w:val="18"/>
-        </w:rPr>
-        <w:t>身</w:t>
-      </w:r>
-      <w:r>
-        <w:rPr>
-          <w:rFonts w:ascii="仿宋_GB2312" w:eastAsia="仿宋_GB2312" w:hAnsi="宋体" w:hint="eastAsia"/>
-          <w:sz w:val="18"/>
-          <w:szCs w:val="18"/>
-        </w:rPr>
-        <w:t>根据</w:t>
-      </w:r>
-      <w:r>
-        <w:rPr>
-          <w:rFonts w:ascii="仿宋_GB2312" w:eastAsia="仿宋_GB2312" w:hAnsi="宋体" w:hint="eastAsia"/>
-          <w:sz w:val="18"/>
-          <w:szCs w:val="18"/>
-        </w:rPr>
-        <w:t>。</w:t>
-      </w:r>
-    </w:p>
-    <w:p>
-      <w:pPr>
-        <w:spacing w:line="240" w:lineRule="exact"/>
-        <w:ind w:firstLineChars="200" w:firstLine="360"/>
-        <w:contextualSpacing/>
-        <w:rPr>
-          <w:rFonts w:ascii="仿宋_GB2312" w:eastAsia="仿宋_GB2312" w:hAnsi="宋体"/>
-          <w:sz w:val="18"/>
-          <w:szCs w:val="18"/>
-        </w:rPr>
-      </w:pPr>
-    </w:p>
-    <w:p>
-      <w:pPr>
-        <w:contextualSpacing/>
-        <w:rPr>
-          <w:rFonts w:ascii="仿宋_GB2312" w:eastAsia="仿宋_GB2312" w:hAnsi="宋体"/>
-          <w:sz w:val="18"/>
-          <w:szCs w:val="18"/>
-        </w:rPr>
-      </w:pPr>
-      <w:r>
-        <w:rPr>
-          <w:rFonts w:ascii="仿宋_GB2312" w:eastAsia="仿宋_GB2312" w:hAnsi="宋体"/>
-          <w:sz w:val="18"/>
-          <w:szCs w:val="18"/>
-        </w:rPr>
-        <w:t xml:space="preserve">3 </w:t>
-      </w:r>
-      <w:r>
-        <w:rPr>
-          <w:rFonts w:ascii="仿宋_GB2312" w:eastAsia="仿宋_GB2312" w:hAnsi="宋体" w:hint="eastAsia"/>
-          <w:sz w:val="18"/>
-          <w:szCs w:val="18"/>
-        </w:rPr>
-        <w:t>根据</w:t>
-      </w:r>
-    </w:p>
-    <w:p>
-      <w:pPr>
-        <w:ind w:firstLineChars="200" w:firstLine="360"/>
-        <w:contextualSpacing/>
-        <w:rPr>
-          <w:rFonts w:ascii="仿宋_GB2312" w:eastAsia="仿宋_GB2312" w:hAnsi="宋体"/>
-          <w:sz w:val="18"/>
-          <w:szCs w:val="18"/>
-        </w:rPr>
-      </w:pPr>
-      <w:r>
-        <w:rPr>
-          <w:rFonts w:ascii="仿宋_GB2312" w:eastAsia="仿宋_GB2312" w:hAnsi="宋体" w:hint="eastAsia"/>
-          <w:sz w:val="18"/>
-          <w:szCs w:val="18"/>
-        </w:rPr>
-        <w:t>根据根据</w:t>
-      </w:r>
-      <w:r>
-        <w:rPr>
-          <w:rFonts w:ascii="仿宋_GB2312" w:eastAsia="仿宋_GB2312" w:hAnsi="宋体" w:hint="eastAsia"/>
-          <w:sz w:val="18"/>
-          <w:szCs w:val="18"/>
-        </w:rPr>
-        <w:t>。</w:t>
-      </w:r>
-    </w:p>
-    <w:p>
-      <w:pPr>
-        <w:ind w:firstLineChars="200" w:firstLine="360"/>
-        <w:contextualSpacing/>
-        <w:rPr>
-          <w:rFonts w:ascii="仿宋_GB2312" w:eastAsia="仿宋_GB2312" w:hAnsi="宋体"/>
-          <w:sz w:val="18"/>
-          <w:szCs w:val="18"/>
-        </w:rPr>
-      </w:pPr>
-      <w:r>
-        <w:rPr>
-          <w:rFonts w:ascii="仿宋_GB2312" w:eastAsia="仿宋_GB2312" w:hAnsi="宋体" w:hint="eastAsia"/>
-          <w:sz w:val="18"/>
-          <w:szCs w:val="18"/>
-        </w:rPr>
-        <w:t>根据</w:t>
-      </w:r>
-      <w:r>
-        <w:rPr>
-          <w:rFonts w:ascii="仿宋_GB2312" w:eastAsia="仿宋_GB2312" w:hAnsi="宋体" w:hint="eastAsia"/>
-          <w:sz w:val="18"/>
-          <w:szCs w:val="18"/>
-        </w:rPr>
-        <w:t>。</w:t>
-      </w:r>
-    </w:p>
-    <w:p>
-      <w:pPr>
-        <w:ind w:firstLineChars="200" w:firstLine="360"/>
-        <w:contextualSpacing/>
-        <w:rPr>
-          <w:rFonts w:ascii="仿宋_GB2312" w:eastAsia="仿宋_GB2312" w:hAnsi="宋体"/>
-          <w:sz w:val="18"/>
-          <w:szCs w:val="18"/>
-        </w:rPr>
-      </w:pPr>
-      <w:r>
-        <w:rPr>
-          <w:rFonts w:ascii="仿宋_GB2312" w:eastAsia="仿宋_GB2312" w:hAnsi="宋体" w:hint="eastAsia"/>
-          <w:sz w:val="18"/>
-          <w:szCs w:val="18"/>
-        </w:rPr>
-        <w:t>根据</w:t>
-      </w:r>
-      <w:r>
-        <w:rPr>
-          <w:rFonts w:ascii="仿宋_GB2312" w:eastAsia="仿宋_GB2312" w:hAnsi="宋体"/>
-          <w:sz w:val="18"/>
-          <w:szCs w:val="18"/>
-        </w:rPr>
-        <w:t>%。</w:t>
-      </w:r>
-    </w:p>
-    <w:p>
-      <w:pPr>
-        <w:spacing w:line="240" w:lineRule="exact"/>
-        <w:ind w:firstLineChars="200" w:firstLine="360"/>
-        <w:contextualSpacing/>
-        <w:rPr>
-          <w:rFonts w:ascii="仿宋_GB2312" w:eastAsia="仿宋_GB2312" w:hAnsi="宋体"/>
-          <w:sz w:val="18"/>
-          <w:szCs w:val="18"/>
-        </w:rPr>
-      </w:pPr>
-    </w:p>
-    <w:p>
-      <w:pPr>
-        <w:keepNext/>
-        <w:keepLines/>
-        <w:spacing w:before="340" w:after="330"/>
-        <w:jc w:val="center"/>
-        <w:outlineLvl w:val="0"/>
-        <w:rPr>
-          <w:rFonts w:ascii="仿宋_GB2312" w:eastAsia="仿宋_GB2312" w:hAnsi="宋体"/>
-          <w:sz w:val="18"/>
-          <w:szCs w:val="18"/>
-        </w:rPr>
-      </w:pPr>
-      <w:r>
-        <w:rPr>
-          <w:rFonts w:ascii="仿宋_GB2312" w:eastAsia="仿宋_GB2312" w:hAnsi="宋体" w:hint="eastAsia"/>
-          <w:sz w:val="18"/>
-          <w:szCs w:val="18"/>
-        </w:rPr>
-        <w:t>根据</w:t>
-      </w:r>
-      <w:r>
-        <w:rPr>
-          <w:rFonts w:ascii="仿宋_GB2312" w:eastAsia="仿宋_GB2312" w:hAnsi="宋体" w:hint="eastAsia"/>
-          <w:sz w:val="18"/>
-          <w:szCs w:val="18"/>
-        </w:rPr>
-        <w:t>）</w:t>
-      </w:r>
-    </w:p>
-    <w:p>
-      <w:pPr>
-        <w:rPr>
-          <w:rFonts w:ascii="仿宋_GB2312" w:eastAsia="仿宋_GB2312" w:hAnsi="宋体"/>
-          <w:sz w:val="18"/>
-          <w:szCs w:val="18"/>
-        </w:rPr>
-      </w:pPr>
-      <w:r>
-        <w:rPr>
-          <w:rFonts w:ascii="仿宋_GB2312" w:eastAsia="仿宋_GB2312" w:hAnsi="宋体" w:hint="eastAsia"/>
-          <w:sz w:val="18"/>
-          <w:szCs w:val="18"/>
-        </w:rPr>
-        <w:t>根据根据根据根据根据根据根据根据根据根据根据根据根据根据根据根据根据根据根据根据根据根据根据根据根据根据根据根据根据根据根据根据根据根据根据根据根据根据根据根据根据</w:t>
-      </w:r>
-      <w:r>
-        <w:rPr>
-          <w:rFonts w:ascii="仿宋_GB2312" w:eastAsia="仿宋_GB2312" w:hAnsi="宋体"/>
-          <w:sz w:val="18"/>
-          <w:szCs w:val="18"/>
-        </w:rPr>
-        <w:t>。</w:t>
-      </w:r>
-    </w:p>
-    <w:p>
-      <w:pPr>
-        <w:spacing w:line="240" w:lineRule="exact"/>
-        <w:ind w:firstLineChars="200" w:firstLine="360"/>
-        <w:contextualSpacing/>
-        <w:rPr>
-          <w:rFonts w:ascii="仿宋_GB2312" w:eastAsia="仿宋_GB2312" w:hAnsi="宋体"/>
-          <w:sz w:val="18"/>
-          <w:szCs w:val="18"/>
-        </w:rPr>
-      </w:pPr>
-    </w:p>
-    <w:p>
-      <w:pPr>
-        <w:numPr>
-          <w:ilvl w:val="0"/>
-          <w:numId w:val="30"/>
-        </w:numPr>
-        <w:spacing w:line="240" w:lineRule="auto"/>
-        <w:contextualSpacing/>
-        <w:outlineLvl w:val="1"/>
-        <w:rPr>
-          <w:rFonts w:ascii="仿宋_GB2312" w:eastAsia="仿宋_GB2312" w:hAnsi="宋体"/>
-          <w:sz w:val="18"/>
-          <w:szCs w:val="18"/>
-        </w:rPr>
-      </w:pPr>
-      <w:r>
-        <w:rPr>
-          <w:rFonts w:ascii="仿宋_GB2312" w:eastAsia="仿宋_GB2312" w:hAnsi="宋体" w:hint="eastAsia"/>
-          <w:sz w:val="18"/>
-          <w:szCs w:val="18"/>
-        </w:rPr>
-        <w:t>根据</w:t>
-      </w:r>
-    </w:p>
-    <w:p>
-      <w:pPr>
-        <w:spacing w:line="240" w:lineRule="auto"/>
-        <w:ind w:left="993"/>
-        <w:contextualSpacing/>
-        <w:outlineLvl w:val="2"/>
-        <w:rPr>
-          <w:rFonts w:ascii="仿宋_GB2312" w:eastAsia="仿宋_GB2312" w:hAnsi="宋体"/>
-          <w:sz w:val="18"/>
-          <w:szCs w:val="18"/>
-        </w:rPr>
-      </w:pPr>
-      <w:r>
-        <w:rPr>
-          <w:rFonts w:ascii="仿宋_GB2312" w:eastAsia="仿宋_GB2312" w:hAnsi="宋体" w:hint="eastAsia"/>
-          <w:sz w:val="18"/>
-          <w:szCs w:val="18"/>
-        </w:rPr>
-        <w:t>根据</w:t>
-      </w:r>
-    </w:p>
-    <w:p>
-      <w:pPr>
-        <w:spacing w:line="240" w:lineRule="exact"/>
-        <w:ind w:firstLineChars="200" w:firstLine="360"/>
-        <w:contextualSpacing/>
-        <w:rPr>
-          <w:rFonts w:ascii="仿宋_GB2312" w:eastAsia="仿宋_GB2312" w:hAnsi="宋体"/>
-          <w:sz w:val="18"/>
-          <w:szCs w:val="18"/>
-        </w:rPr>
-      </w:pPr>
-    </w:p>
     <w:tbl>
       <w:tblPr>
-        <w:tblW w:w="9981" w:type="dxa"/>
+        <w:tblW w:w="9870" w:type="dxa"/>
         <w:jc w:val="center"/>
         <w:tblBorders>
           <w:top w:val="single" w:sz="4" w:space="0" w:color="auto"/>
@@ -663,17 +17,21 @@
         <w:tblLook w:val="04A0" w:firstRow="1" w:lastRow="0" w:firstColumn="1" w:lastColumn="0" w:noHBand="0" w:noVBand="1"/>
       </w:tblPr>
       <w:tblGrid>
-        <w:gridCol w:w="8423"/>
-        <w:gridCol w:w="1558"/>
+        <w:gridCol w:w="1776"/>
+        <w:gridCol w:w="772"/>
+        <w:gridCol w:w="2552"/>
+        <w:gridCol w:w="4770"/>
       </w:tblGrid>
       <w:tr>
         <w:trPr>
-          <w:trHeight w:val="200"/>
+          <w:trHeight w:val="70"/>
           <w:jc w:val="center"/>
         </w:trPr>
         <w:tc>
           <w:tcPr>
-            <w:tcW w:w="8423" w:type="dxa"/>
+            <w:tcW w:w="2548" w:type="dxa"/>
+            <w:gridSpan w:val="2"/>
+            <w:vMerge w:val="restart"/>
             <w:shd w:val="clear" w:color="auto" w:fill="auto"/>
             <w:vAlign w:val="center"/>
           </w:tcPr>
@@ -681,6 +39,7 @@
             <w:pPr>
               <w:spacing w:line="240" w:lineRule="exact"/>
               <w:contextualSpacing/>
+              <w:jc w:val="center"/>
               <w:rPr>
                 <w:rFonts w:ascii="仿宋_GB2312" w:eastAsia="仿宋_GB2312" w:hAnsi="宋体"/>
                 <w:sz w:val="18"/>
@@ -693,23 +52,206 @@
                 <w:sz w:val="18"/>
                 <w:szCs w:val="18"/>
               </w:rPr>
-              <w:t>外</w:t>
+              <w:t>级别</w:t>
             </w:r>
+          </w:p>
+        </w:tc>
+        <w:tc>
+          <w:tcPr>
+            <w:tcW w:w="7322" w:type="dxa"/>
+            <w:gridSpan w:val="2"/>
+            <w:shd w:val="clear" w:color="auto" w:fill="auto"/>
+          </w:tcPr>
+          <w:p>
+            <w:pPr>
+              <w:spacing w:line="240" w:lineRule="exact"/>
+              <w:contextualSpacing/>
+              <w:jc w:val="center"/>
+              <w:rPr>
+                <w:rFonts w:ascii="仿宋_GB2312" w:eastAsia="仿宋_GB2312" w:hAnsi="宋体"/>
+                <w:sz w:val="18"/>
+                <w:szCs w:val="18"/>
+              </w:rPr>
+            </w:pPr>
             <w:r>
               <w:rPr>
                 <w:rFonts w:ascii="仿宋_GB2312" w:eastAsia="仿宋_GB2312" w:hAnsi="宋体" w:hint="eastAsia"/>
                 <w:sz w:val="18"/>
                 <w:szCs w:val="18"/>
               </w:rPr>
-              <w:t>根据</w:t>
+              <w:t>低视力及盲目分级标准</w:t>
+            </w:r>
+          </w:p>
+        </w:tc>
+      </w:tr>
+      <w:tr>
+        <w:trPr>
+          <w:trHeight w:val="193"/>
+          <w:jc w:val="center"/>
+        </w:trPr>
+        <w:tc>
+          <w:tcPr>
+            <w:tcW w:w="2548" w:type="dxa"/>
+            <w:gridSpan w:val="2"/>
+            <w:vMerge/>
+            <w:shd w:val="clear" w:color="auto" w:fill="auto"/>
+          </w:tcPr>
+          <w:p>
+            <w:pPr>
+              <w:spacing w:line="240" w:lineRule="exact"/>
+              <w:contextualSpacing/>
+              <w:jc w:val="center"/>
+              <w:rPr>
+                <w:rFonts w:ascii="仿宋_GB2312" w:eastAsia="仿宋_GB2312" w:hAnsi="宋体"/>
+                <w:sz w:val="18"/>
+                <w:szCs w:val="18"/>
+              </w:rPr>
+            </w:pPr>
+          </w:p>
+        </w:tc>
+        <w:tc>
+          <w:tcPr>
+            <w:tcW w:w="7322" w:type="dxa"/>
+            <w:gridSpan w:val="2"/>
+            <w:shd w:val="clear" w:color="auto" w:fill="auto"/>
+          </w:tcPr>
+          <w:p>
+            <w:pPr>
+              <w:spacing w:line="240" w:lineRule="exact"/>
+              <w:contextualSpacing/>
+              <w:jc w:val="center"/>
+              <w:rPr>
+                <w:rFonts w:ascii="仿宋_GB2312" w:eastAsia="仿宋_GB2312" w:hAnsi="宋体"/>
+                <w:sz w:val="18"/>
+                <w:szCs w:val="18"/>
+              </w:rPr>
+            </w:pPr>
+            <w:r>
+              <w:rPr>
+                <w:rFonts w:ascii="仿宋_GB2312" w:eastAsia="仿宋_GB2312" w:hAnsi="宋体" w:hint="eastAsia"/>
+                <w:sz w:val="18"/>
+                <w:szCs w:val="18"/>
+              </w:rPr>
+              <w:t>最好矫正视力</w:t>
+            </w:r>
+          </w:p>
+        </w:tc>
+      </w:tr>
+      <w:tr>
+        <w:trPr>
+          <w:trHeight w:val="70"/>
+          <w:jc w:val="center"/>
+        </w:trPr>
+        <w:tc>
+          <w:tcPr>
+            <w:tcW w:w="2548" w:type="dxa"/>
+            <w:gridSpan w:val="2"/>
+            <w:vMerge/>
+            <w:shd w:val="clear" w:color="auto" w:fill="auto"/>
+          </w:tcPr>
+          <w:p>
+            <w:pPr>
+              <w:spacing w:line="240" w:lineRule="exact"/>
+              <w:contextualSpacing/>
+              <w:jc w:val="center"/>
+              <w:rPr>
+                <w:rFonts w:ascii="仿宋_GB2312" w:eastAsia="仿宋_GB2312" w:hAnsi="宋体"/>
+                <w:sz w:val="18"/>
+                <w:szCs w:val="18"/>
+              </w:rPr>
+            </w:pPr>
+          </w:p>
+        </w:tc>
+        <w:tc>
+          <w:tcPr>
+            <w:tcW w:w="2552" w:type="dxa"/>
+            <w:shd w:val="clear" w:color="auto" w:fill="auto"/>
+          </w:tcPr>
+          <w:p>
+            <w:pPr>
+              <w:spacing w:line="240" w:lineRule="exact"/>
+              <w:contextualSpacing/>
+              <w:jc w:val="center"/>
+              <w:rPr>
+                <w:rFonts w:ascii="仿宋_GB2312" w:eastAsia="仿宋_GB2312" w:hAnsi="宋体"/>
+                <w:sz w:val="18"/>
+                <w:szCs w:val="18"/>
+              </w:rPr>
+            </w:pPr>
+            <w:r>
+              <w:rPr>
+                <w:rFonts w:ascii="仿宋_GB2312" w:eastAsia="仿宋_GB2312" w:hAnsi="宋体" w:hint="eastAsia"/>
+                <w:sz w:val="18"/>
+                <w:szCs w:val="18"/>
+              </w:rPr>
+              <w:t>最好矫正视力低于</w:t>
             </w:r>
           </w:p>
         </w:tc>
         <w:tc>
           <w:tcPr>
-            <w:tcW w:w="1558" w:type="dxa"/>
+            <w:tcW w:w="4770" w:type="dxa"/>
+            <w:shd w:val="clear" w:color="auto" w:fill="auto"/>
+          </w:tcPr>
+          <w:p>
+            <w:pPr>
+              <w:spacing w:line="240" w:lineRule="exact"/>
+              <w:contextualSpacing/>
+              <w:jc w:val="center"/>
+              <w:rPr>
+                <w:rFonts w:ascii="仿宋_GB2312" w:eastAsia="仿宋_GB2312" w:hAnsi="宋体"/>
+                <w:sz w:val="18"/>
+                <w:szCs w:val="18"/>
+              </w:rPr>
+            </w:pPr>
+            <w:r>
+              <w:rPr>
+                <w:rFonts w:ascii="仿宋_GB2312" w:eastAsia="仿宋_GB2312" w:hAnsi="宋体" w:hint="eastAsia"/>
+                <w:sz w:val="18"/>
+                <w:szCs w:val="18"/>
+              </w:rPr>
+              <w:t>最低矫正视力等于或优于</w:t>
+            </w:r>
+          </w:p>
+        </w:tc>
+      </w:tr>
+      <w:tr>
+        <w:trPr>
+          <w:trHeight w:val="70"/>
+          <w:jc w:val="center"/>
+        </w:trPr>
+        <w:tc>
+          <w:tcPr>
+            <w:tcW w:w="1776" w:type="dxa"/>
+            <w:vMerge w:val="restart"/>
             <w:shd w:val="clear" w:color="auto" w:fill="auto"/>
             <w:vAlign w:val="center"/>
+          </w:tcPr>
+          <w:p>
+            <w:pPr>
+              <w:spacing w:line="240" w:lineRule="exact"/>
+              <w:contextualSpacing/>
+              <w:jc w:val="center"/>
+              <w:rPr>
+                <w:rFonts w:ascii="仿宋_GB2312" w:eastAsia="仿宋_GB2312" w:hAnsi="宋体"/>
+                <w:sz w:val="18"/>
+                <w:szCs w:val="18"/>
+              </w:rPr>
+            </w:pPr>
+            <w:r>
+              <w:rPr>
+                <w:rFonts w:ascii="仿宋_GB2312" w:eastAsia="仿宋_GB2312" w:hAnsi="宋体" w:hint="eastAsia"/>
+                <w:sz w:val="18"/>
+                <w:szCs w:val="18"/>
+              </w:rPr>
+              <w:t>低视力</w:t>
+            </w:r>
+          </w:p>
+        </w:tc>
+        <w:tc>
+          <w:tcPr>
+            <w:tcW w:w="772" w:type="dxa"/>
+            <w:shd w:val="clear" w:color="auto" w:fill="auto"/>
           </w:tcPr>
           <w:p>
             <w:pPr>
@@ -728,85 +270,21 @@
                 <w:sz w:val="18"/>
                 <w:szCs w:val="18"/>
               </w:rPr>
-              <w:t>10级</w:t>
+              <w:t>1</w:t>
             </w:r>
           </w:p>
         </w:tc>
-      </w:tr>
-    </w:tbl>
-    <w:p>
-      <w:pPr>
-        <w:spacing w:line="240" w:lineRule="exact"/>
-        <w:ind w:firstLineChars="200" w:firstLine="360"/>
-        <w:contextualSpacing/>
-        <w:rPr>
-          <w:rFonts w:ascii="仿宋_GB2312" w:eastAsia="仿宋_GB2312" w:hAnsi="宋体"/>
-          <w:sz w:val="18"/>
-          <w:szCs w:val="18"/>
-        </w:rPr>
-      </w:pPr>
-    </w:p>
-    <w:p>
-      <w:pPr>
-        <w:numPr>
-          <w:ilvl w:val="1"/>
-          <w:numId w:val="30"/>
-        </w:numPr>
-        <w:spacing w:line="240" w:lineRule="auto"/>
-        <w:contextualSpacing/>
-        <w:outlineLvl w:val="2"/>
-        <w:rPr>
-          <w:rFonts w:ascii="仿宋_GB2312" w:eastAsia="仿宋_GB2312" w:hAnsi="宋体"/>
-          <w:sz w:val="18"/>
-          <w:szCs w:val="18"/>
-        </w:rPr>
-      </w:pPr>
-      <w:bookmarkStart w:id="0" w:name="_Toc356463465"/>
-      <w:r>
-        <w:rPr>
-          <w:rFonts w:ascii="仿宋_GB2312" w:eastAsia="仿宋_GB2312" w:hAnsi="宋体" w:hint="eastAsia"/>
-          <w:sz w:val="18"/>
-          <w:szCs w:val="18"/>
-        </w:rPr>
-        <w:t>根据</w:t>
-      </w:r>
-      <w:r>
-        <w:rPr>
-          <w:rFonts w:ascii="仿宋_GB2312" w:eastAsia="仿宋_GB2312" w:hAnsi="宋体" w:hint="eastAsia"/>
-          <w:sz w:val="18"/>
-          <w:szCs w:val="18"/>
-        </w:rPr>
-        <w:t>碍</w:t>
-      </w:r>
-      <w:bookmarkEnd w:id="0"/>
-    </w:p>
-    <w:p/>
-    <w:tbl>
-      <w:tblPr>
-        <w:tblW w:w="11341" w:type="dxa"/>
-        <w:tblInd w:w="-176" w:type="dxa"/>
-        <w:tblBorders>
-          <w:top w:val="single" w:sz="4" w:space="0" w:color="auto"/>
-          <w:left w:val="single" w:sz="4" w:space="0" w:color="auto"/>
-          <w:bottom w:val="single" w:sz="4" w:space="0" w:color="auto"/>
-          <w:right w:val="single" w:sz="4" w:space="0" w:color="auto"/>
-          <w:insideH w:val="single" w:sz="4" w:space="0" w:color="auto"/>
-          <w:insideV w:val="single" w:sz="4" w:space="0" w:color="auto"/>
-        </w:tblBorders>
-        <w:tblLook w:val="04A0" w:firstRow="1" w:lastRow="0" w:firstColumn="1" w:lastColumn="0" w:noHBand="0" w:noVBand="1"/>
-      </w:tblPr>
-      <w:tblGrid>
-        <w:gridCol w:w="2269"/>
-        <w:gridCol w:w="9072"/>
-      </w:tblGrid>
-      <w:tr>
         <w:tc>
           <w:tcPr>
-            <w:tcW w:w="2269" w:type="dxa"/>
-            <w:hideMark/>
+            <w:tcW w:w="2552" w:type="dxa"/>
+            <w:vMerge w:val="restart"/>
+            <w:shd w:val="clear" w:color="auto" w:fill="auto"/>
           </w:tcPr>
           <w:p>
             <w:pPr>
+              <w:spacing w:line="240" w:lineRule="exact"/>
+              <w:contextualSpacing/>
+              <w:jc w:val="center"/>
               <w:rPr>
                 <w:rFonts w:ascii="仿宋_GB2312" w:eastAsia="仿宋_GB2312" w:hAnsi="宋体"/>
                 <w:sz w:val="18"/>
@@ -815,51 +293,18 @@
             </w:pPr>
             <w:r>
               <w:rPr>
-                <w:rFonts w:ascii="仿宋_GB2312" w:eastAsia="仿宋_GB2312" w:hint="eastAsia"/>
-                <w:b/>
+                <w:rFonts w:ascii="仿宋_GB2312" w:eastAsia="仿宋_GB2312" w:hAnsi="宋体"/>
                 <w:sz w:val="18"/>
                 <w:szCs w:val="18"/>
               </w:rPr>
-              <w:t xml:space="preserve">3. </w:t>
-            </w:r>
-            <w:r>
-              <w:rPr>
-                <w:rFonts w:ascii="仿宋_GB2312" w:eastAsia="仿宋_GB2312" w:hAnsi="宋体" w:hint="eastAsia"/>
-                <w:sz w:val="18"/>
-                <w:szCs w:val="18"/>
-              </w:rPr>
-              <w:t>根据</w:t>
+              <w:t>0.3</w:t>
             </w:r>
           </w:p>
           <w:p>
             <w:pPr>
-              <w:rPr>
-                <w:rFonts w:ascii="仿宋_GB2312" w:eastAsia="仿宋_GB2312" w:hAnsi="宋体"/>
-                <w:sz w:val="18"/>
-                <w:szCs w:val="18"/>
-              </w:rPr>
-            </w:pPr>
-          </w:p>
-          <w:p>
-            <w:pPr>
-              <w:rPr>
-                <w:rFonts w:ascii="仿宋_GB2312" w:eastAsia="仿宋_GB2312" w:hAnsi="宋体"/>
-                <w:sz w:val="18"/>
-                <w:szCs w:val="18"/>
-              </w:rPr>
-            </w:pPr>
-          </w:p>
-          <w:p>
-            <w:pPr>
-              <w:rPr>
-                <w:rFonts w:ascii="仿宋_GB2312" w:eastAsia="仿宋_GB2312" w:hAnsi="宋体"/>
-                <w:sz w:val="18"/>
-                <w:szCs w:val="18"/>
-              </w:rPr>
-            </w:pPr>
-          </w:p>
-          <w:p>
-            <w:pPr>
+              <w:spacing w:line="240" w:lineRule="exact"/>
+              <w:contextualSpacing/>
+              <w:jc w:val="center"/>
               <w:rPr>
                 <w:rFonts w:ascii="仿宋_GB2312" w:eastAsia="仿宋_GB2312" w:hAnsi="宋体"/>
                 <w:sz w:val="18"/>
@@ -872,11 +317,239 @@
                 <w:sz w:val="18"/>
                 <w:szCs w:val="18"/>
               </w:rPr>
-              <w:t>根据</w:t>
+              <w:t>0.1</w:t>
             </w:r>
           </w:p>
+        </w:tc>
+        <w:tc>
+          <w:tcPr>
+            <w:tcW w:w="4770" w:type="dxa"/>
+            <w:shd w:val="clear" w:color="auto" w:fill="auto"/>
+          </w:tcPr>
+          <w:tbl>
+            <w:tblPr>
+              <w:tblStyle w:val="a4"/>
+              <w:tblW w:w="0" w:type="auto"/>
+              <w:tblLook w:val="04A0" w:firstRow="1" w:lastRow="0" w:firstColumn="1" w:lastColumn="0" w:noHBand="0" w:noVBand="1"/>
+            </w:tblPr>
+            <w:tblGrid>
+              <w:gridCol w:w="2272"/>
+              <w:gridCol w:w="2272"/>
+            </w:tblGrid>
+            <w:tr>
+              <w:tc>
+                <w:tcPr>
+                  <w:tcW w:w="2272" w:type="dxa"/>
+                </w:tcPr>
+                <w:p>
+                  <w:pPr>
+                    <w:spacing w:line="240" w:lineRule="exact"/>
+                    <w:contextualSpacing/>
+                    <w:jc w:val="center"/>
+                    <w:rPr>
+                      <w:rFonts w:ascii="仿宋_GB2312" w:eastAsia="仿宋_GB2312" w:hAnsi="宋体"/>
+                      <w:sz w:val="18"/>
+                      <w:szCs w:val="18"/>
+                    </w:rPr>
+                  </w:pPr>
+                  <w:r>
+                    <w:rPr>
+                      <w:rFonts w:ascii="仿宋_GB2312" w:eastAsia="仿宋_GB2312" w:hAnsi="宋体" w:hint="eastAsia"/>
+                      <w:sz w:val="18"/>
+                      <w:szCs w:val="18"/>
+                    </w:rPr>
+                    <w:t>1</w:t>
+                  </w:r>
+                </w:p>
+              </w:tc>
+              <w:tc>
+                <w:tcPr>
+                  <w:tcW w:w="2272" w:type="dxa"/>
+                </w:tcPr>
+                <w:p>
+                  <w:pPr>
+                    <w:spacing w:line="240" w:lineRule="exact"/>
+                    <w:contextualSpacing/>
+                    <w:jc w:val="center"/>
+                    <w:rPr>
+                      <w:rFonts w:ascii="仿宋_GB2312" w:eastAsia="仿宋_GB2312" w:hAnsi="宋体"/>
+                      <w:sz w:val="18"/>
+                      <w:szCs w:val="18"/>
+                    </w:rPr>
+                  </w:pPr>
+                  <w:r>
+                    <w:rPr>
+                      <w:rFonts w:ascii="仿宋_GB2312" w:eastAsia="仿宋_GB2312" w:hAnsi="宋体" w:hint="eastAsia"/>
+                      <w:sz w:val="18"/>
+                      <w:szCs w:val="18"/>
+                    </w:rPr>
+                    <w:t>2</w:t>
+                  </w:r>
+                </w:p>
+              </w:tc>
+            </w:tr>
+            <w:tr>
+              <w:tc>
+                <w:tcPr>
+                  <w:tcW w:w="2272" w:type="dxa"/>
+                </w:tcPr>
+                <w:p>
+                  <w:pPr>
+                    <w:spacing w:line="240" w:lineRule="exact"/>
+                    <w:contextualSpacing/>
+                    <w:jc w:val="center"/>
+                    <w:rPr>
+                      <w:rFonts w:ascii="仿宋_GB2312" w:eastAsia="仿宋_GB2312" w:hAnsi="宋体"/>
+                      <w:sz w:val="18"/>
+                      <w:szCs w:val="18"/>
+                    </w:rPr>
+                  </w:pPr>
+                  <w:r>
+                    <w:rPr>
+                      <w:rFonts w:ascii="仿宋_GB2312" w:eastAsia="仿宋_GB2312" w:hAnsi="宋体" w:hint="eastAsia"/>
+                      <w:sz w:val="18"/>
+                      <w:szCs w:val="18"/>
+                    </w:rPr>
+                    <w:t>3</w:t>
+                  </w:r>
+                </w:p>
+              </w:tc>
+              <w:tc>
+                <w:tcPr>
+                  <w:tcW w:w="2272" w:type="dxa"/>
+                </w:tcPr>
+                <w:p>
+                  <w:pPr>
+                    <w:spacing w:line="240" w:lineRule="exact"/>
+                    <w:contextualSpacing/>
+                    <w:jc w:val="center"/>
+                    <w:rPr>
+                      <w:rFonts w:ascii="仿宋_GB2312" w:eastAsia="仿宋_GB2312" w:hAnsi="宋体"/>
+                      <w:sz w:val="18"/>
+                      <w:szCs w:val="18"/>
+                    </w:rPr>
+                  </w:pPr>
+                  <w:r>
+                    <w:rPr>
+                      <w:rFonts w:ascii="仿宋_GB2312" w:eastAsia="仿宋_GB2312" w:hAnsi="宋体" w:hint="eastAsia"/>
+                      <w:sz w:val="18"/>
+                      <w:szCs w:val="18"/>
+                    </w:rPr>
+                    <w:t>4</w:t>
+                  </w:r>
+                </w:p>
+              </w:tc>
+            </w:tr>
+            <w:tr>
+              <w:tc>
+                <w:tcPr>
+                  <w:tcW w:w="2272" w:type="dxa"/>
+                </w:tcPr>
+                <w:p>
+                  <w:pPr>
+                    <w:spacing w:line="240" w:lineRule="exact"/>
+                    <w:contextualSpacing/>
+                    <w:jc w:val="center"/>
+                    <w:rPr>
+                      <w:rFonts w:ascii="仿宋_GB2312" w:eastAsia="仿宋_GB2312" w:hAnsi="宋体"/>
+                      <w:sz w:val="18"/>
+                      <w:szCs w:val="18"/>
+                    </w:rPr>
+                  </w:pPr>
+                  <w:r>
+                    <w:rPr>
+                      <w:rFonts w:ascii="仿宋_GB2312" w:eastAsia="仿宋_GB2312" w:hAnsi="宋体" w:hint="eastAsia"/>
+                      <w:sz w:val="18"/>
+                      <w:szCs w:val="18"/>
+                    </w:rPr>
+                    <w:t>5</w:t>
+                  </w:r>
+                </w:p>
+              </w:tc>
+              <w:tc>
+                <w:tcPr>
+                  <w:tcW w:w="2272" w:type="dxa"/>
+                </w:tcPr>
+                <w:p>
+                  <w:pPr>
+                    <w:spacing w:line="240" w:lineRule="exact"/>
+                    <w:contextualSpacing/>
+                    <w:jc w:val="center"/>
+                    <w:rPr>
+                      <w:rFonts w:ascii="仿宋_GB2312" w:eastAsia="仿宋_GB2312" w:hAnsi="宋体"/>
+                      <w:sz w:val="18"/>
+                      <w:szCs w:val="18"/>
+                    </w:rPr>
+                  </w:pPr>
+                  <w:r>
+                    <w:rPr>
+                      <w:rFonts w:ascii="仿宋_GB2312" w:eastAsia="仿宋_GB2312" w:hAnsi="宋体" w:hint="eastAsia"/>
+                      <w:sz w:val="18"/>
+                      <w:szCs w:val="18"/>
+                    </w:rPr>
+                    <w:t>6</w:t>
+                  </w:r>
+                </w:p>
+              </w:tc>
+            </w:tr>
+            <w:tr>
+              <w:tc>
+                <w:tcPr>
+                  <w:tcW w:w="2272" w:type="dxa"/>
+                </w:tcPr>
+                <w:p>
+                  <w:pPr>
+                    <w:spacing w:line="240" w:lineRule="exact"/>
+                    <w:contextualSpacing/>
+                    <w:jc w:val="center"/>
+                    <w:rPr>
+                      <w:rFonts w:ascii="仿宋_GB2312" w:eastAsia="仿宋_GB2312" w:hAnsi="宋体"/>
+                      <w:sz w:val="18"/>
+                      <w:szCs w:val="18"/>
+                    </w:rPr>
+                  </w:pPr>
+                  <w:r>
+                    <w:rPr>
+                      <w:rFonts w:ascii="仿宋_GB2312" w:eastAsia="仿宋_GB2312" w:hAnsi="宋体" w:hint="eastAsia"/>
+                      <w:sz w:val="18"/>
+                      <w:szCs w:val="18"/>
+                    </w:rPr>
+                    <w:t>7</w:t>
+                  </w:r>
+                </w:p>
+              </w:tc>
+              <w:tc>
+                <w:tcPr>
+                  <w:tcW w:w="2272" w:type="dxa"/>
+                </w:tcPr>
+                <w:p>
+                  <w:pPr>
+                    <w:spacing w:line="240" w:lineRule="exact"/>
+                    <w:contextualSpacing/>
+                    <w:jc w:val="center"/>
+                    <w:rPr>
+                      <w:rFonts w:ascii="仿宋_GB2312" w:eastAsia="仿宋_GB2312" w:hAnsi="宋体"/>
+                      <w:sz w:val="18"/>
+                      <w:szCs w:val="18"/>
+                    </w:rPr>
+                  </w:pPr>
+                  <w:r>
+                    <w:rPr>
+                      <w:rFonts w:ascii="仿宋_GB2312" w:eastAsia="仿宋_GB2312" w:hAnsi="宋体" w:hint="eastAsia"/>
+                      <w:sz w:val="18"/>
+                      <w:szCs w:val="18"/>
+                    </w:rPr>
+                    <w:t>8</w:t>
+                  </w:r>
+                </w:p>
+              </w:tc>
+            </w:tr>
+          </w:tbl>
           <w:p>
             <w:pPr>
+              <w:spacing w:line="240" w:lineRule="exact"/>
+              <w:contextualSpacing/>
+              <w:jc w:val="center"/>
               <w:rPr>
                 <w:rFonts w:ascii="仿宋_GB2312" w:eastAsia="仿宋_GB2312" w:hAnsi="宋体"/>
                 <w:sz w:val="18"/>
@@ -884,8 +557,24 @@
               </w:rPr>
             </w:pPr>
           </w:p>
+        </w:tc>
+      </w:tr>
+      <w:tr>
+        <w:trPr>
+          <w:trHeight w:val="66"/>
+          <w:jc w:val="center"/>
+        </w:trPr>
+        <w:tc>
+          <w:tcPr>
+            <w:tcW w:w="1776" w:type="dxa"/>
+            <w:vMerge/>
+            <w:shd w:val="clear" w:color="auto" w:fill="auto"/>
+          </w:tcPr>
           <w:p>
             <w:pPr>
+              <w:spacing w:line="240" w:lineRule="exact"/>
+              <w:contextualSpacing/>
+              <w:jc w:val="center"/>
               <w:rPr>
                 <w:rFonts w:ascii="仿宋_GB2312" w:eastAsia="仿宋_GB2312" w:hAnsi="宋体"/>
                 <w:sz w:val="18"/>
@@ -893,8 +582,44 @@
               </w:rPr>
             </w:pPr>
           </w:p>
+        </w:tc>
+        <w:tc>
+          <w:tcPr>
+            <w:tcW w:w="772" w:type="dxa"/>
+            <w:shd w:val="clear" w:color="auto" w:fill="auto"/>
+          </w:tcPr>
           <w:p>
             <w:pPr>
+              <w:spacing w:line="240" w:lineRule="exact"/>
+              <w:contextualSpacing/>
+              <w:jc w:val="center"/>
+              <w:rPr>
+                <w:rFonts w:ascii="仿宋_GB2312" w:eastAsia="仿宋_GB2312" w:hAnsi="宋体"/>
+                <w:sz w:val="18"/>
+                <w:szCs w:val="18"/>
+              </w:rPr>
+            </w:pPr>
+            <w:r>
+              <w:rPr>
+                <w:rFonts w:ascii="仿宋_GB2312" w:eastAsia="仿宋_GB2312" w:hAnsi="宋体"/>
+                <w:sz w:val="18"/>
+                <w:szCs w:val="18"/>
+              </w:rPr>
+              <w:t>2</w:t>
+            </w:r>
+          </w:p>
+        </w:tc>
+        <w:tc>
+          <w:tcPr>
+            <w:tcW w:w="2552" w:type="dxa"/>
+            <w:vMerge/>
+            <w:shd w:val="clear" w:color="auto" w:fill="auto"/>
+          </w:tcPr>
+          <w:p>
+            <w:pPr>
+              <w:spacing w:line="240" w:lineRule="exact"/>
+              <w:contextualSpacing/>
+              <w:jc w:val="center"/>
               <w:rPr>
                 <w:rFonts w:ascii="仿宋_GB2312" w:eastAsia="仿宋_GB2312" w:hAnsi="宋体"/>
                 <w:sz w:val="18"/>
@@ -902,11 +627,53 @@
               </w:rPr>
             </w:pPr>
           </w:p>
+        </w:tc>
+        <w:tc>
+          <w:tcPr>
+            <w:tcW w:w="4770" w:type="dxa"/>
+            <w:shd w:val="clear" w:color="auto" w:fill="auto"/>
+          </w:tcPr>
           <w:p>
             <w:pPr>
+              <w:spacing w:line="240" w:lineRule="exact"/>
+              <w:contextualSpacing/>
+              <w:jc w:val="center"/>
               <w:rPr>
-                <w:rFonts w:ascii="仿宋_GB2312" w:eastAsia="仿宋_GB2312" w:hint="eastAsia"/>
-                <w:b/>
+                <w:rFonts w:ascii="仿宋_GB2312" w:eastAsia="仿宋_GB2312" w:hAnsi="宋体"/>
+                <w:sz w:val="18"/>
+                <w:szCs w:val="18"/>
+              </w:rPr>
+            </w:pPr>
+            <w:r>
+              <w:rPr>
+                <w:rFonts w:ascii="仿宋_GB2312" w:eastAsia="仿宋_GB2312" w:hAnsi="宋体"/>
+                <w:sz w:val="18"/>
+                <w:szCs w:val="18"/>
+              </w:rPr>
+              <w:t>0.05（三米指数）</w:t>
+            </w:r>
+          </w:p>
+        </w:tc>
+      </w:tr>
+      <w:tr>
+        <w:trPr>
+          <w:trHeight w:val="66"/>
+          <w:jc w:val="center"/>
+        </w:trPr>
+        <w:tc>
+          <w:tcPr>
+            <w:tcW w:w="1776" w:type="dxa"/>
+            <w:vMerge w:val="restart"/>
+            <w:shd w:val="clear" w:color="auto" w:fill="auto"/>
+            <w:vAlign w:val="center"/>
+          </w:tcPr>
+          <w:p>
+            <w:pPr>
+              <w:spacing w:line="240" w:lineRule="exact"/>
+              <w:contextualSpacing/>
+              <w:jc w:val="center"/>
+              <w:rPr>
+                <w:rFonts w:ascii="仿宋_GB2312" w:eastAsia="仿宋_GB2312" w:hAnsi="宋体"/>
                 <w:sz w:val="18"/>
                 <w:szCs w:val="18"/>
               </w:rPr>
@@ -917,20 +684,177 @@
                 <w:sz w:val="18"/>
                 <w:szCs w:val="18"/>
               </w:rPr>
-              <w:t>根据</w:t>
+              <w:t>盲目</w:t>
             </w:r>
-            <w:bookmarkStart w:id="1" w:name="_GoBack"/>
-            <w:bookmarkEnd w:id="1"/>
           </w:p>
         </w:tc>
         <w:tc>
           <w:tcPr>
-            <w:tcW w:w="9072" w:type="dxa"/>
+            <w:tcW w:w="772" w:type="dxa"/>
+            <w:shd w:val="clear" w:color="auto" w:fill="auto"/>
           </w:tcPr>
           <w:p>
             <w:pPr>
+              <w:spacing w:line="240" w:lineRule="exact"/>
+              <w:contextualSpacing/>
+              <w:jc w:val="center"/>
               <w:rPr>
-                <w:rFonts w:ascii="仿宋_GB2312" w:eastAsia="仿宋_GB2312"/>
+                <w:rFonts w:ascii="仿宋_GB2312" w:eastAsia="仿宋_GB2312" w:hAnsi="宋体"/>
+                <w:sz w:val="18"/>
+                <w:szCs w:val="18"/>
+              </w:rPr>
+            </w:pPr>
+            <w:r>
+              <w:rPr>
+                <w:rFonts w:ascii="仿宋_GB2312" w:eastAsia="仿宋_GB2312" w:hAnsi="宋体"/>
+                <w:sz w:val="18"/>
+                <w:szCs w:val="18"/>
+              </w:rPr>
+              <w:t>3</w:t>
+            </w:r>
+          </w:p>
+        </w:tc>
+        <w:tc>
+          <w:tcPr>
+            <w:tcW w:w="2552" w:type="dxa"/>
+            <w:shd w:val="clear" w:color="auto" w:fill="auto"/>
+          </w:tcPr>
+          <w:p>
+            <w:pPr>
+              <w:spacing w:line="240" w:lineRule="exact"/>
+              <w:contextualSpacing/>
+              <w:jc w:val="center"/>
+              <w:rPr>
+                <w:rFonts w:ascii="仿宋_GB2312" w:eastAsia="仿宋_GB2312" w:hAnsi="宋体"/>
+                <w:sz w:val="18"/>
+                <w:szCs w:val="18"/>
+              </w:rPr>
+            </w:pPr>
+            <w:r>
+              <w:rPr>
+                <w:rFonts w:ascii="仿宋_GB2312" w:eastAsia="仿宋_GB2312" w:hAnsi="宋体"/>
+                <w:sz w:val="18"/>
+                <w:szCs w:val="18"/>
+              </w:rPr>
+              <w:t>0.05</w:t>
+            </w:r>
+          </w:p>
+        </w:tc>
+        <w:tc>
+          <w:tcPr>
+            <w:tcW w:w="4770" w:type="dxa"/>
+            <w:shd w:val="clear" w:color="auto" w:fill="auto"/>
+          </w:tcPr>
+          <w:p>
+            <w:pPr>
+              <w:spacing w:line="240" w:lineRule="exact"/>
+              <w:contextualSpacing/>
+              <w:jc w:val="center"/>
+              <w:rPr>
+                <w:rFonts w:ascii="仿宋_GB2312" w:eastAsia="仿宋_GB2312" w:hAnsi="宋体"/>
+                <w:sz w:val="18"/>
+                <w:szCs w:val="18"/>
+              </w:rPr>
+            </w:pPr>
+            <w:r>
+              <w:rPr>
+                <w:rFonts w:ascii="仿宋_GB2312" w:eastAsia="仿宋_GB2312" w:hAnsi="宋体"/>
+                <w:sz w:val="18"/>
+                <w:szCs w:val="18"/>
+              </w:rPr>
+              <w:t>0.02（一米指数）</w:t>
+            </w:r>
+          </w:p>
+        </w:tc>
+      </w:tr>
+      <w:tr>
+        <w:trPr>
+          <w:trHeight w:val="70"/>
+          <w:jc w:val="center"/>
+        </w:trPr>
+        <w:tc>
+          <w:tcPr>
+            <w:tcW w:w="1776" w:type="dxa"/>
+            <w:vMerge/>
+            <w:shd w:val="clear" w:color="auto" w:fill="auto"/>
+          </w:tcPr>
+          <w:p>
+            <w:pPr>
+              <w:spacing w:line="240" w:lineRule="exact"/>
+              <w:contextualSpacing/>
+              <w:jc w:val="center"/>
+              <w:rPr>
+                <w:rFonts w:ascii="仿宋_GB2312" w:eastAsia="仿宋_GB2312" w:hAnsi="宋体"/>
+                <w:sz w:val="18"/>
+                <w:szCs w:val="18"/>
+              </w:rPr>
+            </w:pPr>
+          </w:p>
+        </w:tc>
+        <w:tc>
+          <w:tcPr>
+            <w:tcW w:w="772" w:type="dxa"/>
+            <w:shd w:val="clear" w:color="auto" w:fill="auto"/>
+          </w:tcPr>
+          <w:p>
+            <w:pPr>
+              <w:spacing w:line="240" w:lineRule="exact"/>
+              <w:contextualSpacing/>
+              <w:jc w:val="center"/>
+              <w:rPr>
+                <w:rFonts w:ascii="仿宋_GB2312" w:eastAsia="仿宋_GB2312" w:hAnsi="宋体"/>
+                <w:sz w:val="18"/>
+                <w:szCs w:val="18"/>
+              </w:rPr>
+            </w:pPr>
+            <w:r>
+              <w:rPr>
+                <w:rFonts w:ascii="仿宋_GB2312" w:eastAsia="仿宋_GB2312" w:hAnsi="宋体"/>
+                <w:sz w:val="18"/>
+                <w:szCs w:val="18"/>
+              </w:rPr>
+              <w:t>4</w:t>
+            </w:r>
+          </w:p>
+        </w:tc>
+        <w:tc>
+          <w:tcPr>
+            <w:tcW w:w="2552" w:type="dxa"/>
+            <w:shd w:val="clear" w:color="auto" w:fill="auto"/>
+          </w:tcPr>
+          <w:p>
+            <w:pPr>
+              <w:spacing w:line="240" w:lineRule="exact"/>
+              <w:contextualSpacing/>
+              <w:jc w:val="center"/>
+              <w:rPr>
+                <w:rFonts w:ascii="仿宋_GB2312" w:eastAsia="仿宋_GB2312" w:hAnsi="宋体"/>
+                <w:sz w:val="18"/>
+                <w:szCs w:val="18"/>
+              </w:rPr>
+            </w:pPr>
+            <w:r>
+              <w:rPr>
+                <w:rFonts w:ascii="仿宋_GB2312" w:eastAsia="仿宋_GB2312" w:hAnsi="宋体"/>
+                <w:sz w:val="18"/>
+                <w:szCs w:val="18"/>
+              </w:rPr>
+              <w:t>0.02</w:t>
+            </w:r>
+          </w:p>
+        </w:tc>
+        <w:tc>
+          <w:tcPr>
+            <w:tcW w:w="4770" w:type="dxa"/>
+            <w:shd w:val="clear" w:color="auto" w:fill="auto"/>
+          </w:tcPr>
+          <w:p>
+            <w:pPr>
+              <w:spacing w:line="240" w:lineRule="exact"/>
+              <w:contextualSpacing/>
+              <w:jc w:val="center"/>
+              <w:rPr>
+                <w:rFonts w:ascii="仿宋_GB2312" w:eastAsia="仿宋_GB2312" w:hAnsi="宋体"/>
                 <w:sz w:val="18"/>
                 <w:szCs w:val="18"/>
               </w:rPr>
@@ -941,1179 +865,130 @@
                 <w:sz w:val="18"/>
                 <w:szCs w:val="18"/>
               </w:rPr>
-              <w:t>根据</w:t>
+              <w:t>光感</w:t>
             </w:r>
-            <w:r>
+          </w:p>
+        </w:tc>
+      </w:tr>
+      <w:tr>
+        <w:trPr>
+          <w:trHeight w:val="70"/>
+          <w:jc w:val="center"/>
+        </w:trPr>
+        <w:tc>
+          <w:tcPr>
+            <w:tcW w:w="1776" w:type="dxa"/>
+            <w:vMerge/>
+            <w:shd w:val="clear" w:color="auto" w:fill="auto"/>
+          </w:tcPr>
+          <w:p>
+            <w:pPr>
+              <w:spacing w:line="240" w:lineRule="exact"/>
+              <w:contextualSpacing/>
+              <w:jc w:val="center"/>
               <w:rPr>
-                <w:rFonts w:ascii="仿宋_GB2312" w:eastAsia="仿宋_GB2312" w:hint="eastAsia"/>
+                <w:rFonts w:ascii="仿宋_GB2312" w:eastAsia="仿宋_GB2312" w:hAnsi="宋体"/>
                 <w:sz w:val="18"/>
                 <w:szCs w:val="18"/>
               </w:rPr>
-              <w:t>：</w:t>
-            </w:r>
+            </w:pPr>
           </w:p>
+        </w:tc>
+        <w:tc>
+          <w:tcPr>
+            <w:tcW w:w="772" w:type="dxa"/>
+            <w:shd w:val="clear" w:color="auto" w:fill="auto"/>
+          </w:tcPr>
           <w:p>
             <w:pPr>
+              <w:spacing w:line="240" w:lineRule="exact"/>
+              <w:contextualSpacing/>
+              <w:jc w:val="center"/>
               <w:rPr>
-                <w:rFonts w:ascii="仿宋_GB2312" w:eastAsia="仿宋_GB2312"/>
+                <w:rFonts w:ascii="仿宋_GB2312" w:eastAsia="仿宋_GB2312" w:hAnsi="宋体"/>
                 <w:sz w:val="18"/>
                 <w:szCs w:val="18"/>
               </w:rPr>
             </w:pPr>
             <w:r>
               <w:rPr>
-                <w:rFonts w:ascii="仿宋_GB2312" w:eastAsia="仿宋_GB2312" w:hint="eastAsia"/>
+                <w:rFonts w:ascii="仿宋_GB2312" w:eastAsia="仿宋_GB2312" w:hAnsi="宋体"/>
                 <w:sz w:val="18"/>
                 <w:szCs w:val="18"/>
               </w:rPr>
-              <w:t xml:space="preserve">1） </w:t>
+              <w:t>5</w:t>
             </w:r>
+          </w:p>
+        </w:tc>
+        <w:tc>
+          <w:tcPr>
+            <w:tcW w:w="7322" w:type="dxa"/>
+            <w:gridSpan w:val="2"/>
+            <w:shd w:val="clear" w:color="auto" w:fill="auto"/>
+          </w:tcPr>
+          <w:p>
+            <w:pPr>
+              <w:spacing w:line="240" w:lineRule="exact"/>
+              <w:contextualSpacing/>
+              <w:jc w:val="center"/>
+              <w:rPr>
+                <w:rFonts w:ascii="仿宋_GB2312" w:eastAsia="仿宋_GB2312" w:hAnsi="宋体"/>
+                <w:sz w:val="18"/>
+                <w:szCs w:val="18"/>
+              </w:rPr>
+            </w:pPr>
             <w:r>
               <w:rPr>
                 <w:rFonts w:ascii="仿宋_GB2312" w:eastAsia="仿宋_GB2312" w:hAnsi="宋体" w:hint="eastAsia"/>
                 <w:sz w:val="18"/>
                 <w:szCs w:val="18"/>
               </w:rPr>
-              <w:t>根据根据根据根据根据根据根据根据根据根据根据根据根据根据根据根据</w:t>
+              <w:t>无光感</w:t>
             </w:r>
-            <w:r>
-              <w:rPr>
-                <w:rFonts w:ascii="仿宋_GB2312" w:eastAsia="仿宋_GB2312" w:hint="eastAsia"/>
-                <w:sz w:val="18"/>
-                <w:szCs w:val="18"/>
-              </w:rPr>
-              <w:t>：</w:t>
-            </w:r>
-          </w:p>
-          <w:tbl>
-            <w:tblPr>
-              <w:tblW w:w="0" w:type="auto"/>
-              <w:tblBorders>
-                <w:top w:val="outset" w:sz="6" w:space="0" w:color="auto"/>
-                <w:left w:val="outset" w:sz="6" w:space="0" w:color="auto"/>
-                <w:bottom w:val="outset" w:sz="6" w:space="0" w:color="auto"/>
-                <w:right w:val="outset" w:sz="6" w:space="0" w:color="auto"/>
-              </w:tblBorders>
-              <w:tblCellMar>
-                <w:left w:w="0" w:type="dxa"/>
-                <w:right w:w="0" w:type="dxa"/>
-              </w:tblCellMar>
-              <w:tblLook w:val="04A0" w:firstRow="1" w:lastRow="0" w:firstColumn="1" w:lastColumn="0" w:noHBand="0" w:noVBand="1"/>
-            </w:tblPr>
-            <w:tblGrid>
-              <w:gridCol w:w="4950"/>
-              <w:gridCol w:w="3150"/>
-            </w:tblGrid>
-            <w:tr>
-              <w:trPr>
-                <w:trHeight w:val="360"/>
-              </w:trPr>
-              <w:tc>
-                <w:tcPr>
-                  <w:tcW w:w="4950" w:type="dxa"/>
-                  <w:tcBorders>
-                    <w:top w:val="outset" w:sz="6" w:space="0" w:color="auto"/>
-                    <w:left w:val="outset" w:sz="6" w:space="0" w:color="auto"/>
-                    <w:bottom w:val="outset" w:sz="6" w:space="0" w:color="auto"/>
-                    <w:right w:val="outset" w:sz="6" w:space="0" w:color="auto"/>
-                  </w:tcBorders>
-                  <w:vAlign w:val="center"/>
-                  <w:hideMark/>
-                </w:tcPr>
-                <w:p>
-                  <w:pPr>
-                    <w:jc w:val="center"/>
-                    <w:rPr>
-                      <w:rFonts w:ascii="仿宋_GB2312" w:eastAsia="仿宋_GB2312"/>
-                      <w:sz w:val="18"/>
-                      <w:szCs w:val="18"/>
-                    </w:rPr>
-                  </w:pPr>
-                  <w:r>
-                    <w:rPr>
-                      <w:rFonts w:ascii="仿宋_GB2312" w:eastAsia="仿宋_GB2312" w:hAnsi="宋体" w:hint="eastAsia"/>
-                      <w:sz w:val="18"/>
-                      <w:szCs w:val="18"/>
-                    </w:rPr>
-                    <w:t>根据</w:t>
-                  </w:r>
-                </w:p>
-              </w:tc>
-              <w:tc>
-                <w:tcPr>
-                  <w:tcW w:w="3150" w:type="dxa"/>
-                  <w:tcBorders>
-                    <w:top w:val="outset" w:sz="6" w:space="0" w:color="auto"/>
-                    <w:left w:val="outset" w:sz="6" w:space="0" w:color="auto"/>
-                    <w:bottom w:val="outset" w:sz="6" w:space="0" w:color="auto"/>
-                    <w:right w:val="outset" w:sz="6" w:space="0" w:color="auto"/>
-                  </w:tcBorders>
-                  <w:vAlign w:val="center"/>
-                  <w:hideMark/>
-                </w:tcPr>
-                <w:p>
-                  <w:pPr>
-                    <w:jc w:val="center"/>
-                    <w:rPr>
-                      <w:rFonts w:ascii="仿宋_GB2312" w:eastAsia="仿宋_GB2312"/>
-                      <w:sz w:val="18"/>
-                      <w:szCs w:val="18"/>
-                    </w:rPr>
-                  </w:pPr>
-                  <w:r>
-                    <w:rPr>
-                      <w:rFonts w:ascii="仿宋_GB2312" w:eastAsia="仿宋_GB2312" w:hAnsi="宋体" w:hint="eastAsia"/>
-                      <w:sz w:val="18"/>
-                      <w:szCs w:val="18"/>
-                    </w:rPr>
-                    <w:t>根据</w:t>
-                  </w:r>
-                </w:p>
-              </w:tc>
-            </w:tr>
-            <w:tr>
-              <w:tc>
-                <w:tcPr>
-                  <w:tcW w:w="4950" w:type="dxa"/>
-                  <w:tcBorders>
-                    <w:top w:val="outset" w:sz="6" w:space="0" w:color="auto"/>
-                    <w:left w:val="outset" w:sz="6" w:space="0" w:color="auto"/>
-                    <w:bottom w:val="outset" w:sz="6" w:space="0" w:color="auto"/>
-                    <w:right w:val="outset" w:sz="6" w:space="0" w:color="auto"/>
-                  </w:tcBorders>
-                  <w:vAlign w:val="center"/>
-                  <w:hideMark/>
-                </w:tcPr>
-                <w:p>
-                  <w:pPr>
-                    <w:jc w:val="center"/>
-                    <w:rPr>
-                      <w:rFonts w:ascii="仿宋_GB2312" w:eastAsia="仿宋_GB2312"/>
-                      <w:sz w:val="18"/>
-                      <w:szCs w:val="18"/>
-                    </w:rPr>
-                  </w:pPr>
-                  <w:r>
-                    <w:rPr>
-                      <w:rFonts w:ascii="仿宋_GB2312" w:eastAsia="仿宋_GB2312" w:hAnsi="宋体" w:hint="eastAsia"/>
-                      <w:sz w:val="18"/>
-                      <w:szCs w:val="18"/>
-                    </w:rPr>
-                    <w:t>根据</w:t>
-                  </w:r>
-                </w:p>
-              </w:tc>
-              <w:tc>
-                <w:tcPr>
-                  <w:tcW w:w="3150" w:type="dxa"/>
-                  <w:tcBorders>
-                    <w:top w:val="outset" w:sz="6" w:space="0" w:color="auto"/>
-                    <w:left w:val="outset" w:sz="6" w:space="0" w:color="auto"/>
-                    <w:bottom w:val="outset" w:sz="6" w:space="0" w:color="auto"/>
-                    <w:right w:val="outset" w:sz="6" w:space="0" w:color="auto"/>
-                  </w:tcBorders>
-                  <w:vAlign w:val="center"/>
-                  <w:hideMark/>
-                </w:tcPr>
-                <w:p>
-                  <w:pPr>
-                    <w:jc w:val="center"/>
-                    <w:rPr>
-                      <w:rFonts w:ascii="仿宋_GB2312" w:eastAsia="仿宋_GB2312"/>
-                      <w:sz w:val="18"/>
-                      <w:szCs w:val="18"/>
-                    </w:rPr>
-                  </w:pPr>
-                  <w:r>
-                    <w:rPr>
-                      <w:rFonts w:ascii="仿宋_GB2312" w:eastAsia="仿宋_GB2312" w:hint="eastAsia"/>
-                      <w:sz w:val="18"/>
-                      <w:szCs w:val="18"/>
-                    </w:rPr>
-                    <w:t>60％</w:t>
-                  </w:r>
-                </w:p>
-                <w:tbl>
-                  <w:tblPr>
-                    <w:tblW w:w="0" w:type="auto"/>
-                    <w:tblBorders>
-                      <w:top w:val="outset" w:sz="6" w:space="0" w:color="auto"/>
-                      <w:left w:val="outset" w:sz="6" w:space="0" w:color="auto"/>
-                      <w:bottom w:val="outset" w:sz="6" w:space="0" w:color="auto"/>
-                      <w:right w:val="outset" w:sz="6" w:space="0" w:color="auto"/>
-                    </w:tblBorders>
-                    <w:tblCellMar>
-                      <w:left w:w="0" w:type="dxa"/>
-                      <w:right w:w="0" w:type="dxa"/>
-                    </w:tblCellMar>
-                    <w:tblLook w:val="04A0" w:firstRow="1" w:lastRow="0" w:firstColumn="1" w:lastColumn="0" w:noHBand="0" w:noVBand="1"/>
-                  </w:tblPr>
-                  <w:tblGrid>
-                    <w:gridCol w:w="1805"/>
-                    <w:gridCol w:w="1314"/>
-                  </w:tblGrid>
-                  <w:tr>
-                    <w:trPr>
-                      <w:trHeight w:val="360"/>
-                    </w:trPr>
-                    <w:tc>
-                      <w:tcPr>
-                        <w:tcW w:w="4950" w:type="dxa"/>
-                        <w:tcBorders>
-                          <w:top w:val="outset" w:sz="6" w:space="0" w:color="auto"/>
-                          <w:left w:val="outset" w:sz="6" w:space="0" w:color="auto"/>
-                          <w:bottom w:val="outset" w:sz="6" w:space="0" w:color="auto"/>
-                          <w:right w:val="outset" w:sz="6" w:space="0" w:color="auto"/>
-                        </w:tcBorders>
-                        <w:vAlign w:val="center"/>
-                        <w:hideMark/>
-                      </w:tcPr>
-                      <w:p>
-                        <w:pPr>
-                          <w:jc w:val="center"/>
-                          <w:rPr>
-                            <w:rFonts w:ascii="仿宋_GB2312" w:eastAsia="仿宋_GB2312"/>
-                            <w:sz w:val="18"/>
-                            <w:szCs w:val="18"/>
-                          </w:rPr>
-                        </w:pPr>
-                        <w:r>
-                          <w:rPr>
-                            <w:rFonts w:ascii="仿宋_GB2312" w:eastAsia="仿宋_GB2312" w:hAnsi="宋体" w:hint="eastAsia"/>
-                            <w:sz w:val="18"/>
-                            <w:szCs w:val="18"/>
-                          </w:rPr>
-                          <w:t>根据</w:t>
-                        </w:r>
-                      </w:p>
-                    </w:tc>
-                    <w:tc>
-                      <w:tcPr>
-                        <w:tcW w:w="3150" w:type="dxa"/>
-                        <w:tcBorders>
-                          <w:top w:val="outset" w:sz="6" w:space="0" w:color="auto"/>
-                          <w:left w:val="outset" w:sz="6" w:space="0" w:color="auto"/>
-                          <w:bottom w:val="outset" w:sz="6" w:space="0" w:color="auto"/>
-                          <w:right w:val="outset" w:sz="6" w:space="0" w:color="auto"/>
-                        </w:tcBorders>
-                        <w:vAlign w:val="center"/>
-                        <w:hideMark/>
-                      </w:tcPr>
-                      <w:p>
-                        <w:pPr>
-                          <w:jc w:val="center"/>
-                          <w:rPr>
-                            <w:rFonts w:ascii="仿宋_GB2312" w:eastAsia="仿宋_GB2312"/>
-                            <w:sz w:val="18"/>
-                            <w:szCs w:val="18"/>
-                          </w:rPr>
-                        </w:pPr>
-                        <w:r>
-                          <w:rPr>
-                            <w:rFonts w:ascii="仿宋_GB2312" w:eastAsia="仿宋_GB2312" w:hAnsi="宋体" w:hint="eastAsia"/>
-                            <w:sz w:val="18"/>
-                            <w:szCs w:val="18"/>
-                          </w:rPr>
-                          <w:t>根据</w:t>
-                        </w:r>
-                      </w:p>
-                    </w:tc>
-                  </w:tr>
-                  <w:tr>
-                    <w:tc>
-                      <w:tcPr>
-                        <w:tcW w:w="4950" w:type="dxa"/>
-                        <w:tcBorders>
-                          <w:top w:val="outset" w:sz="6" w:space="0" w:color="auto"/>
-                          <w:left w:val="outset" w:sz="6" w:space="0" w:color="auto"/>
-                          <w:bottom w:val="outset" w:sz="6" w:space="0" w:color="auto"/>
-                          <w:right w:val="outset" w:sz="6" w:space="0" w:color="auto"/>
-                        </w:tcBorders>
-                        <w:vAlign w:val="center"/>
-                        <w:hideMark/>
-                      </w:tcPr>
-                      <w:p>
-                        <w:pPr>
-                          <w:jc w:val="center"/>
-                          <w:rPr>
-                            <w:rFonts w:ascii="仿宋_GB2312" w:eastAsia="仿宋_GB2312"/>
-                            <w:sz w:val="18"/>
-                            <w:szCs w:val="18"/>
-                          </w:rPr>
-                        </w:pPr>
-                        <w:r>
-                          <w:rPr>
-                            <w:rFonts w:ascii="仿宋_GB2312" w:eastAsia="仿宋_GB2312" w:hAnsi="宋体" w:hint="eastAsia"/>
-                            <w:sz w:val="18"/>
-                            <w:szCs w:val="18"/>
-                          </w:rPr>
-                          <w:t>根据</w:t>
-                        </w:r>
-                      </w:p>
-                    </w:tc>
-                    <w:tc>
-                      <w:tcPr>
-                        <w:tcW w:w="3150" w:type="dxa"/>
-                        <w:tcBorders>
-                          <w:top w:val="outset" w:sz="6" w:space="0" w:color="auto"/>
-                          <w:left w:val="outset" w:sz="6" w:space="0" w:color="auto"/>
-                          <w:bottom w:val="outset" w:sz="6" w:space="0" w:color="auto"/>
-                          <w:right w:val="outset" w:sz="6" w:space="0" w:color="auto"/>
-                        </w:tcBorders>
-                        <w:vAlign w:val="center"/>
-                        <w:hideMark/>
-                      </w:tcPr>
-                      <w:p>
-                        <w:pPr>
-                          <w:jc w:val="center"/>
-                          <w:rPr>
-                            <w:rFonts w:ascii="仿宋_GB2312" w:eastAsia="仿宋_GB2312"/>
-                            <w:sz w:val="18"/>
-                            <w:szCs w:val="18"/>
-                          </w:rPr>
-                        </w:pPr>
-                        <w:r>
-                          <w:rPr>
-                            <w:rFonts w:ascii="仿宋_GB2312" w:eastAsia="仿宋_GB2312" w:hint="eastAsia"/>
-                            <w:sz w:val="18"/>
-                            <w:szCs w:val="18"/>
-                          </w:rPr>
-                          <w:t>60％</w:t>
-                        </w:r>
-                      </w:p>
-                    </w:tc>
-                  </w:tr>
-                  <w:tr>
-                    <w:tc>
-                      <w:tcPr>
-                        <w:tcW w:w="4950" w:type="dxa"/>
-                        <w:tcBorders>
-                          <w:top w:val="outset" w:sz="6" w:space="0" w:color="auto"/>
-                          <w:left w:val="outset" w:sz="6" w:space="0" w:color="auto"/>
-                          <w:bottom w:val="outset" w:sz="6" w:space="0" w:color="auto"/>
-                          <w:right w:val="outset" w:sz="6" w:space="0" w:color="auto"/>
-                        </w:tcBorders>
-                        <w:vAlign w:val="center"/>
-                        <w:hideMark/>
-                      </w:tcPr>
-                      <w:p>
-                        <w:pPr>
-                          <w:jc w:val="center"/>
-                          <w:rPr>
-                            <w:rFonts w:ascii="仿宋_GB2312" w:eastAsia="仿宋_GB2312"/>
-                            <w:sz w:val="18"/>
-                            <w:szCs w:val="18"/>
-                          </w:rPr>
-                        </w:pPr>
-                        <w:r>
-                          <w:rPr>
-                            <w:rFonts w:ascii="仿宋_GB2312" w:eastAsia="仿宋_GB2312" w:hAnsi="宋体" w:hint="eastAsia"/>
-                            <w:sz w:val="18"/>
-                            <w:szCs w:val="18"/>
-                          </w:rPr>
-                          <w:t>根据</w:t>
-                        </w:r>
-                      </w:p>
-                    </w:tc>
-                    <w:tc>
-                      <w:tcPr>
-                        <w:tcW w:w="3150" w:type="dxa"/>
-                        <w:tcBorders>
-                          <w:top w:val="outset" w:sz="6" w:space="0" w:color="auto"/>
-                          <w:left w:val="outset" w:sz="6" w:space="0" w:color="auto"/>
-                          <w:bottom w:val="outset" w:sz="6" w:space="0" w:color="auto"/>
-                          <w:right w:val="outset" w:sz="6" w:space="0" w:color="auto"/>
-                        </w:tcBorders>
-                        <w:vAlign w:val="center"/>
-                        <w:hideMark/>
-                      </w:tcPr>
-                      <w:p>
-                        <w:pPr>
-                          <w:jc w:val="center"/>
-                          <w:rPr>
-                            <w:rFonts w:ascii="仿宋_GB2312" w:eastAsia="仿宋_GB2312"/>
-                            <w:sz w:val="18"/>
-                            <w:szCs w:val="18"/>
-                          </w:rPr>
-                        </w:pPr>
-                        <w:r>
-                          <w:rPr>
-                            <w:rFonts w:ascii="仿宋_GB2312" w:eastAsia="仿宋_GB2312" w:hint="eastAsia"/>
-                            <w:sz w:val="18"/>
-                            <w:szCs w:val="18"/>
-                          </w:rPr>
-                          <w:t>50％</w:t>
-                        </w:r>
-                      </w:p>
-                    </w:tc>
-                  </w:tr>
-                  <w:tr>
-                    <w:tc>
-                      <w:tcPr>
-                        <w:tcW w:w="4950" w:type="dxa"/>
-                        <w:tcBorders>
-                          <w:top w:val="outset" w:sz="6" w:space="0" w:color="auto"/>
-                          <w:left w:val="outset" w:sz="6" w:space="0" w:color="auto"/>
-                          <w:bottom w:val="outset" w:sz="6" w:space="0" w:color="auto"/>
-                          <w:right w:val="outset" w:sz="6" w:space="0" w:color="auto"/>
-                        </w:tcBorders>
-                        <w:vAlign w:val="center"/>
-                        <w:hideMark/>
-                      </w:tcPr>
-                      <w:p>
-                        <w:pPr>
-                          <w:jc w:val="center"/>
-                          <w:rPr>
-                            <w:rFonts w:ascii="仿宋_GB2312" w:eastAsia="仿宋_GB2312"/>
-                            <w:sz w:val="18"/>
-                            <w:szCs w:val="18"/>
-                          </w:rPr>
-                        </w:pPr>
-                        <w:r>
-                          <w:rPr>
-                            <w:rFonts w:ascii="仿宋_GB2312" w:eastAsia="仿宋_GB2312" w:hAnsi="宋体" w:hint="eastAsia"/>
-                            <w:sz w:val="18"/>
-                            <w:szCs w:val="18"/>
-                          </w:rPr>
-                          <w:t>根据</w:t>
-                        </w:r>
-                        <w:r>
-                          <w:rPr>
-                            <w:rFonts w:ascii="仿宋_GB2312" w:eastAsia="仿宋_GB2312" w:hint="eastAsia"/>
-                            <w:sz w:val="18"/>
-                            <w:szCs w:val="18"/>
-                          </w:rPr>
-                          <w:t>天</w:t>
-                        </w:r>
-                      </w:p>
-                    </w:tc>
-                    <w:tc>
-                      <w:tcPr>
-                        <w:tcW w:w="3150" w:type="dxa"/>
-                        <w:tcBorders>
-                          <w:top w:val="outset" w:sz="6" w:space="0" w:color="auto"/>
-                          <w:left w:val="outset" w:sz="6" w:space="0" w:color="auto"/>
-                          <w:bottom w:val="outset" w:sz="6" w:space="0" w:color="auto"/>
-                          <w:right w:val="outset" w:sz="6" w:space="0" w:color="auto"/>
-                        </w:tcBorders>
-                        <w:vAlign w:val="center"/>
-                        <w:hideMark/>
-                      </w:tcPr>
-                      <w:p>
-                        <w:pPr>
-                          <w:jc w:val="center"/>
-                          <w:rPr>
-                            <w:rFonts w:ascii="仿宋_GB2312" w:eastAsia="仿宋_GB2312"/>
-                            <w:sz w:val="18"/>
-                            <w:szCs w:val="18"/>
-                          </w:rPr>
-                        </w:pPr>
-                        <w:r>
-                          <w:rPr>
-                            <w:rFonts w:ascii="仿宋_GB2312" w:eastAsia="仿宋_GB2312" w:hint="eastAsia"/>
-                            <w:sz w:val="18"/>
-                            <w:szCs w:val="18"/>
-                          </w:rPr>
-                          <w:t>40％</w:t>
-                        </w:r>
-                      </w:p>
-                    </w:tc>
-                  </w:tr>
-                  <w:tr>
-                    <w:tc>
-                      <w:tcPr>
-                        <w:tcW w:w="4950" w:type="dxa"/>
-                        <w:tcBorders>
-                          <w:top w:val="outset" w:sz="6" w:space="0" w:color="auto"/>
-                          <w:left w:val="outset" w:sz="6" w:space="0" w:color="auto"/>
-                          <w:bottom w:val="outset" w:sz="6" w:space="0" w:color="auto"/>
-                          <w:right w:val="outset" w:sz="6" w:space="0" w:color="auto"/>
-                        </w:tcBorders>
-                        <w:vAlign w:val="center"/>
-                        <w:hideMark/>
-                      </w:tcPr>
-                      <w:p>
-                        <w:pPr>
-                          <w:jc w:val="center"/>
-                          <w:rPr>
-                            <w:rFonts w:ascii="仿宋_GB2312" w:eastAsia="仿宋_GB2312"/>
-                            <w:sz w:val="18"/>
-                            <w:szCs w:val="18"/>
-                          </w:rPr>
-                        </w:pPr>
-                        <w:r>
-                          <w:rPr>
-                            <w:rFonts w:ascii="仿宋_GB2312" w:eastAsia="仿宋_GB2312" w:hAnsi="宋体" w:hint="eastAsia"/>
-                            <w:sz w:val="18"/>
-                            <w:szCs w:val="18"/>
-                          </w:rPr>
-                          <w:t>根据</w:t>
-                        </w:r>
-                      </w:p>
-                    </w:tc>
-                    <w:tc>
-                      <w:tcPr>
-                        <w:tcW w:w="3150" w:type="dxa"/>
-                        <w:tcBorders>
-                          <w:top w:val="outset" w:sz="6" w:space="0" w:color="auto"/>
-                          <w:left w:val="outset" w:sz="6" w:space="0" w:color="auto"/>
-                          <w:bottom w:val="outset" w:sz="6" w:space="0" w:color="auto"/>
-                          <w:right w:val="outset" w:sz="6" w:space="0" w:color="auto"/>
-                        </w:tcBorders>
-                        <w:vAlign w:val="center"/>
-                        <w:hideMark/>
-                      </w:tcPr>
-                      <w:p>
-                        <w:pPr>
-                          <w:jc w:val="center"/>
-                          <w:rPr>
-                            <w:rFonts w:ascii="仿宋_GB2312" w:eastAsia="仿宋_GB2312"/>
-                            <w:sz w:val="18"/>
-                            <w:szCs w:val="18"/>
-                          </w:rPr>
-                        </w:pPr>
-                        <w:r>
-                          <w:rPr>
-                            <w:rFonts w:ascii="仿宋_GB2312" w:eastAsia="仿宋_GB2312" w:hint="eastAsia"/>
-                            <w:sz w:val="18"/>
-                            <w:szCs w:val="18"/>
-                          </w:rPr>
-                          <w:t>30%</w:t>
-                        </w:r>
-                      </w:p>
-                    </w:tc>
-                  </w:tr>
-                  <w:tr>
-                    <w:tc>
-                      <w:tcPr>
-                        <w:tcW w:w="4950" w:type="dxa"/>
-                        <w:tcBorders>
-                          <w:top w:val="outset" w:sz="6" w:space="0" w:color="auto"/>
-                          <w:left w:val="outset" w:sz="6" w:space="0" w:color="auto"/>
-                          <w:bottom w:val="outset" w:sz="6" w:space="0" w:color="auto"/>
-                          <w:right w:val="outset" w:sz="6" w:space="0" w:color="auto"/>
-                        </w:tcBorders>
-                        <w:vAlign w:val="center"/>
-                        <w:hideMark/>
-                      </w:tcPr>
-                      <w:p>
-                        <w:pPr>
-                          <w:jc w:val="center"/>
-                          <w:rPr>
-                            <w:rFonts w:ascii="仿宋_GB2312" w:eastAsia="仿宋_GB2312"/>
-                            <w:sz w:val="18"/>
-                            <w:szCs w:val="18"/>
-                          </w:rPr>
-                        </w:pPr>
-                        <w:r>
-                          <w:rPr>
-                            <w:rFonts w:ascii="仿宋_GB2312" w:eastAsia="仿宋_GB2312" w:hint="eastAsia"/>
-                            <w:sz w:val="18"/>
-                            <w:szCs w:val="18"/>
-                          </w:rPr>
-                          <w:t>足</w:t>
-                        </w:r>
-                        <w:r>
-                          <w:rPr>
-                            <w:rFonts w:ascii="仿宋_GB2312" w:eastAsia="仿宋_GB2312" w:hAnsi="宋体" w:hint="eastAsia"/>
-                            <w:sz w:val="18"/>
-                            <w:szCs w:val="18"/>
-                          </w:rPr>
-                          <w:t>根据根据</w:t>
-                        </w:r>
-                        <w:r>
-                          <w:rPr>
-                            <w:rFonts w:ascii="仿宋_GB2312" w:eastAsia="仿宋_GB2312" w:hint="eastAsia"/>
-                            <w:sz w:val="18"/>
-                            <w:szCs w:val="18"/>
-                          </w:rPr>
-                          <w:t>天</w:t>
-                        </w:r>
-                      </w:p>
-                    </w:tc>
-                    <w:tc>
-                      <w:tcPr>
-                        <w:tcW w:w="3150" w:type="dxa"/>
-                        <w:tcBorders>
-                          <w:top w:val="outset" w:sz="6" w:space="0" w:color="auto"/>
-                          <w:left w:val="outset" w:sz="6" w:space="0" w:color="auto"/>
-                          <w:bottom w:val="outset" w:sz="6" w:space="0" w:color="auto"/>
-                          <w:right w:val="outset" w:sz="6" w:space="0" w:color="auto"/>
-                        </w:tcBorders>
-                        <w:vAlign w:val="center"/>
-                        <w:hideMark/>
-                      </w:tcPr>
-                      <w:p>
-                        <w:pPr>
-                          <w:jc w:val="center"/>
-                          <w:rPr>
-                            <w:rFonts w:ascii="仿宋_GB2312" w:eastAsia="仿宋_GB2312"/>
-                            <w:sz w:val="18"/>
-                            <w:szCs w:val="18"/>
-                          </w:rPr>
-                        </w:pPr>
-                        <w:r>
-                          <w:rPr>
-                            <w:rFonts w:ascii="仿宋_GB2312" w:eastAsia="仿宋_GB2312" w:hint="eastAsia"/>
-                            <w:sz w:val="18"/>
-                            <w:szCs w:val="18"/>
-                          </w:rPr>
-                          <w:t>25%</w:t>
-                        </w:r>
-                      </w:p>
-                    </w:tc>
-                  </w:tr>
-                  <w:tr>
-                    <w:tc>
-                      <w:tcPr>
-                        <w:tcW w:w="4950" w:type="dxa"/>
-                        <w:tcBorders>
-                          <w:top w:val="outset" w:sz="6" w:space="0" w:color="auto"/>
-                          <w:left w:val="outset" w:sz="6" w:space="0" w:color="auto"/>
-                          <w:bottom w:val="outset" w:sz="6" w:space="0" w:color="auto"/>
-                          <w:right w:val="outset" w:sz="6" w:space="0" w:color="auto"/>
-                        </w:tcBorders>
-                        <w:vAlign w:val="center"/>
-                        <w:hideMark/>
-                      </w:tcPr>
-                      <w:p>
-                        <w:pPr>
-                          <w:jc w:val="center"/>
-                          <w:rPr>
-                            <w:rFonts w:ascii="仿宋_GB2312" w:eastAsia="仿宋_GB2312"/>
-                            <w:sz w:val="18"/>
-                            <w:szCs w:val="18"/>
-                          </w:rPr>
-                        </w:pPr>
-                        <w:r>
-                          <w:rPr>
-                            <w:rFonts w:ascii="仿宋_GB2312" w:eastAsia="仿宋_GB2312" w:hint="eastAsia"/>
-                            <w:sz w:val="18"/>
-                            <w:szCs w:val="18"/>
-                          </w:rPr>
-                          <w:t>少</w:t>
-                        </w:r>
-                        <w:r>
-                          <w:rPr>
-                            <w:rFonts w:ascii="仿宋_GB2312" w:eastAsia="仿宋_GB2312" w:hAnsi="宋体" w:hint="eastAsia"/>
-                            <w:sz w:val="18"/>
-                            <w:szCs w:val="18"/>
-                          </w:rPr>
-                          <w:t>根据</w:t>
-                        </w:r>
-                        <w:r>
-                          <w:rPr>
-                            <w:rFonts w:ascii="仿宋_GB2312" w:eastAsia="仿宋_GB2312" w:hint="eastAsia"/>
-                            <w:sz w:val="18"/>
-                            <w:szCs w:val="18"/>
-                          </w:rPr>
-                          <w:t>0天</w:t>
-                        </w:r>
-                      </w:p>
-                    </w:tc>
-                    <w:tc>
-                      <w:tcPr>
-                        <w:tcW w:w="3150" w:type="dxa"/>
-                        <w:tcBorders>
-                          <w:top w:val="outset" w:sz="6" w:space="0" w:color="auto"/>
-                          <w:left w:val="outset" w:sz="6" w:space="0" w:color="auto"/>
-                          <w:bottom w:val="outset" w:sz="6" w:space="0" w:color="auto"/>
-                          <w:right w:val="outset" w:sz="6" w:space="0" w:color="auto"/>
-                        </w:tcBorders>
-                        <w:vAlign w:val="center"/>
-                        <w:hideMark/>
-                      </w:tcPr>
-                      <w:p>
-                        <w:pPr>
-                          <w:jc w:val="center"/>
-                          <w:rPr>
-                            <w:rFonts w:ascii="仿宋_GB2312" w:eastAsia="仿宋_GB2312"/>
-                            <w:sz w:val="18"/>
-                            <w:szCs w:val="18"/>
-                          </w:rPr>
-                        </w:pPr>
-                        <w:r>
-                          <w:rPr>
-                            <w:rFonts w:ascii="仿宋_GB2312" w:eastAsia="仿宋_GB2312" w:hint="eastAsia"/>
-                            <w:sz w:val="18"/>
-                            <w:szCs w:val="18"/>
-                          </w:rPr>
-                          <w:t>0％</w:t>
-                        </w:r>
-                      </w:p>
-                    </w:tc>
-                  </w:tr>
-                </w:tbl>
-                <w:p>
-                  <w:pPr>
-                    <w:jc w:val="center"/>
-                    <w:rPr>
-                      <w:rFonts w:ascii="仿宋_GB2312" w:eastAsia="仿宋_GB2312"/>
-                      <w:sz w:val="18"/>
-                      <w:szCs w:val="18"/>
-                    </w:rPr>
-                  </w:pPr>
-                </w:p>
-              </w:tc>
-            </w:tr>
-            <w:tr>
-              <w:tc>
-                <w:tcPr>
-                  <w:tcW w:w="4950" w:type="dxa"/>
-                  <w:tcBorders>
-                    <w:top w:val="outset" w:sz="6" w:space="0" w:color="auto"/>
-                    <w:left w:val="outset" w:sz="6" w:space="0" w:color="auto"/>
-                    <w:bottom w:val="outset" w:sz="6" w:space="0" w:color="auto"/>
-                    <w:right w:val="outset" w:sz="6" w:space="0" w:color="auto"/>
-                  </w:tcBorders>
-                  <w:vAlign w:val="center"/>
-                  <w:hideMark/>
-                </w:tcPr>
-                <w:p>
-                  <w:pPr>
-                    <w:jc w:val="center"/>
-                    <w:rPr>
-                      <w:rFonts w:ascii="仿宋_GB2312" w:eastAsia="仿宋_GB2312"/>
-                      <w:sz w:val="18"/>
-                      <w:szCs w:val="18"/>
-                    </w:rPr>
-                  </w:pPr>
-                  <w:r>
-                    <w:rPr>
-                      <w:rFonts w:ascii="仿宋_GB2312" w:eastAsia="仿宋_GB2312" w:hAnsi="宋体" w:hint="eastAsia"/>
-                      <w:sz w:val="18"/>
-                      <w:szCs w:val="18"/>
-                    </w:rPr>
-                    <w:t>根据</w:t>
-                  </w:r>
-                  <w:r>
-                    <w:rPr>
-                      <w:rFonts w:ascii="仿宋_GB2312" w:eastAsia="仿宋_GB2312" w:hint="eastAsia"/>
-                      <w:sz w:val="18"/>
-                      <w:szCs w:val="18"/>
-                    </w:rPr>
-                    <w:t>天</w:t>
-                  </w:r>
-                </w:p>
-              </w:tc>
-              <w:tc>
-                <w:tcPr>
-                  <w:tcW w:w="3150" w:type="dxa"/>
-                  <w:tcBorders>
-                    <w:top w:val="outset" w:sz="6" w:space="0" w:color="auto"/>
-                    <w:left w:val="outset" w:sz="6" w:space="0" w:color="auto"/>
-                    <w:bottom w:val="outset" w:sz="6" w:space="0" w:color="auto"/>
-                    <w:right w:val="outset" w:sz="6" w:space="0" w:color="auto"/>
-                  </w:tcBorders>
-                  <w:vAlign w:val="center"/>
-                  <w:hideMark/>
-                </w:tcPr>
-                <w:p>
-                  <w:pPr>
-                    <w:jc w:val="center"/>
-                    <w:rPr>
-                      <w:rFonts w:ascii="仿宋_GB2312" w:eastAsia="仿宋_GB2312"/>
-                      <w:sz w:val="18"/>
-                      <w:szCs w:val="18"/>
-                    </w:rPr>
-                  </w:pPr>
-                  <w:r>
-                    <w:rPr>
-                      <w:rFonts w:ascii="仿宋_GB2312" w:eastAsia="仿宋_GB2312" w:hint="eastAsia"/>
-                      <w:sz w:val="18"/>
-                      <w:szCs w:val="18"/>
-                    </w:rPr>
-                    <w:t>50％</w:t>
-                  </w:r>
-                </w:p>
-              </w:tc>
-            </w:tr>
-            <w:tr>
-              <w:tc>
-                <w:tcPr>
-                  <w:tcW w:w="4950" w:type="dxa"/>
-                  <w:tcBorders>
-                    <w:top w:val="outset" w:sz="6" w:space="0" w:color="auto"/>
-                    <w:left w:val="outset" w:sz="6" w:space="0" w:color="auto"/>
-                    <w:bottom w:val="outset" w:sz="6" w:space="0" w:color="auto"/>
-                    <w:right w:val="outset" w:sz="6" w:space="0" w:color="auto"/>
-                  </w:tcBorders>
-                  <w:vAlign w:val="center"/>
-                  <w:hideMark/>
-                </w:tcPr>
-                <w:p>
-                  <w:pPr>
-                    <w:jc w:val="center"/>
-                    <w:rPr>
-                      <w:rFonts w:ascii="仿宋_GB2312" w:eastAsia="仿宋_GB2312"/>
-                      <w:sz w:val="18"/>
-                      <w:szCs w:val="18"/>
-                    </w:rPr>
-                  </w:pPr>
-                  <w:r>
-                    <w:rPr>
-                      <w:rFonts w:ascii="仿宋_GB2312" w:eastAsia="仿宋_GB2312" w:hAnsi="宋体" w:hint="eastAsia"/>
-                      <w:sz w:val="18"/>
-                      <w:szCs w:val="18"/>
-                    </w:rPr>
-                    <w:t>根据</w:t>
-                  </w:r>
-                </w:p>
-              </w:tc>
-              <w:tc>
-                <w:tcPr>
-                  <w:tcW w:w="3150" w:type="dxa"/>
-                  <w:tcBorders>
-                    <w:top w:val="outset" w:sz="6" w:space="0" w:color="auto"/>
-                    <w:left w:val="outset" w:sz="6" w:space="0" w:color="auto"/>
-                    <w:bottom w:val="outset" w:sz="6" w:space="0" w:color="auto"/>
-                    <w:right w:val="outset" w:sz="6" w:space="0" w:color="auto"/>
-                  </w:tcBorders>
-                  <w:vAlign w:val="center"/>
-                  <w:hideMark/>
-                </w:tcPr>
-                <w:p>
-                  <w:pPr>
-                    <w:jc w:val="center"/>
-                    <w:rPr>
-                      <w:rFonts w:ascii="仿宋_GB2312" w:eastAsia="仿宋_GB2312"/>
-                      <w:sz w:val="18"/>
-                      <w:szCs w:val="18"/>
-                    </w:rPr>
-                  </w:pPr>
-                  <w:r>
-                    <w:rPr>
-                      <w:rFonts w:ascii="仿宋_GB2312" w:eastAsia="仿宋_GB2312" w:hint="eastAsia"/>
-                      <w:sz w:val="18"/>
-                      <w:szCs w:val="18"/>
-                    </w:rPr>
-                    <w:t>40％</w:t>
-                  </w:r>
-                </w:p>
-              </w:tc>
-            </w:tr>
-            <w:tr>
-              <w:tc>
-                <w:tcPr>
-                  <w:tcW w:w="4950" w:type="dxa"/>
-                  <w:tcBorders>
-                    <w:top w:val="outset" w:sz="6" w:space="0" w:color="auto"/>
-                    <w:left w:val="outset" w:sz="6" w:space="0" w:color="auto"/>
-                    <w:bottom w:val="outset" w:sz="6" w:space="0" w:color="auto"/>
-                    <w:right w:val="outset" w:sz="6" w:space="0" w:color="auto"/>
-                  </w:tcBorders>
-                  <w:vAlign w:val="center"/>
-                  <w:hideMark/>
-                </w:tcPr>
-                <w:p>
-                  <w:pPr>
-                    <w:jc w:val="center"/>
-                    <w:rPr>
-                      <w:rFonts w:ascii="仿宋_GB2312" w:eastAsia="仿宋_GB2312"/>
-                      <w:sz w:val="18"/>
-                      <w:szCs w:val="18"/>
-                    </w:rPr>
-                  </w:pPr>
-                  <w:r>
-                    <w:rPr>
-                      <w:rFonts w:ascii="仿宋_GB2312" w:eastAsia="仿宋_GB2312" w:hint="eastAsia"/>
-                      <w:sz w:val="18"/>
-                      <w:szCs w:val="18"/>
-                    </w:rPr>
-                    <w:lastRenderedPageBreak/>
-                    <w:t>足</w:t>
-                  </w:r>
-                  <w:r>
-                    <w:rPr>
-                      <w:rFonts w:ascii="仿宋_GB2312" w:eastAsia="仿宋_GB2312" w:hAnsi="宋体" w:hint="eastAsia"/>
-                      <w:sz w:val="18"/>
-                      <w:szCs w:val="18"/>
-                    </w:rPr>
-                    <w:t>根据</w:t>
-                  </w:r>
-                </w:p>
-              </w:tc>
-              <w:tc>
-                <w:tcPr>
-                  <w:tcW w:w="3150" w:type="dxa"/>
-                  <w:tcBorders>
-                    <w:top w:val="outset" w:sz="6" w:space="0" w:color="auto"/>
-                    <w:left w:val="outset" w:sz="6" w:space="0" w:color="auto"/>
-                    <w:bottom w:val="outset" w:sz="6" w:space="0" w:color="auto"/>
-                    <w:right w:val="outset" w:sz="6" w:space="0" w:color="auto"/>
-                  </w:tcBorders>
-                  <w:vAlign w:val="center"/>
-                  <w:hideMark/>
-                </w:tcPr>
-                <w:p>
-                  <w:pPr>
-                    <w:jc w:val="center"/>
-                    <w:rPr>
-                      <w:rFonts w:ascii="仿宋_GB2312" w:eastAsia="仿宋_GB2312"/>
-                      <w:sz w:val="18"/>
-                      <w:szCs w:val="18"/>
-                    </w:rPr>
-                  </w:pPr>
-                  <w:r>
-                    <w:rPr>
-                      <w:rFonts w:ascii="仿宋_GB2312" w:eastAsia="仿宋_GB2312" w:hint="eastAsia"/>
-                      <w:sz w:val="18"/>
-                      <w:szCs w:val="18"/>
-                    </w:rPr>
-                    <w:t>30%</w:t>
-                  </w:r>
-                </w:p>
-              </w:tc>
-            </w:tr>
-            <w:tr>
-              <w:tc>
-                <w:tcPr>
-                  <w:tcW w:w="4950" w:type="dxa"/>
-                  <w:tcBorders>
-                    <w:top w:val="outset" w:sz="6" w:space="0" w:color="auto"/>
-                    <w:left w:val="outset" w:sz="6" w:space="0" w:color="auto"/>
-                    <w:bottom w:val="outset" w:sz="6" w:space="0" w:color="auto"/>
-                    <w:right w:val="outset" w:sz="6" w:space="0" w:color="auto"/>
-                  </w:tcBorders>
-                  <w:vAlign w:val="center"/>
-                  <w:hideMark/>
-                </w:tcPr>
-                <w:p>
-                  <w:pPr>
-                    <w:jc w:val="center"/>
-                    <w:rPr>
-                      <w:rFonts w:ascii="仿宋_GB2312" w:eastAsia="仿宋_GB2312"/>
-                      <w:sz w:val="18"/>
-                      <w:szCs w:val="18"/>
-                    </w:rPr>
-                  </w:pPr>
-                  <w:r>
-                    <w:rPr>
-                      <w:rFonts w:ascii="仿宋_GB2312" w:eastAsia="仿宋_GB2312" w:hint="eastAsia"/>
-                      <w:sz w:val="18"/>
-                      <w:szCs w:val="18"/>
-                    </w:rPr>
-                    <w:t>足</w:t>
-                  </w:r>
-                  <w:r>
-                    <w:rPr>
-                      <w:rFonts w:ascii="仿宋_GB2312" w:eastAsia="仿宋_GB2312" w:hAnsi="宋体" w:hint="eastAsia"/>
-                      <w:sz w:val="18"/>
-                      <w:szCs w:val="18"/>
-                    </w:rPr>
-                    <w:t>根据</w:t>
-                  </w:r>
-                  <w:r>
-                    <w:rPr>
-                      <w:rFonts w:ascii="仿宋_GB2312" w:eastAsia="仿宋_GB2312" w:hint="eastAsia"/>
-                      <w:sz w:val="18"/>
-                      <w:szCs w:val="18"/>
-                    </w:rPr>
-                    <w:t>少于</w:t>
-                  </w:r>
-                  <w:r>
-                    <w:rPr>
-                      <w:rFonts w:ascii="仿宋_GB2312" w:eastAsia="仿宋_GB2312" w:hAnsi="宋体" w:hint="eastAsia"/>
-                      <w:sz w:val="18"/>
-                      <w:szCs w:val="18"/>
-                    </w:rPr>
-                    <w:t>根据</w:t>
-                  </w:r>
-                </w:p>
-              </w:tc>
-              <w:tc>
-                <w:tcPr>
-                  <w:tcW w:w="3150" w:type="dxa"/>
-                  <w:tcBorders>
-                    <w:top w:val="outset" w:sz="6" w:space="0" w:color="auto"/>
-                    <w:left w:val="outset" w:sz="6" w:space="0" w:color="auto"/>
-                    <w:bottom w:val="outset" w:sz="6" w:space="0" w:color="auto"/>
-                    <w:right w:val="outset" w:sz="6" w:space="0" w:color="auto"/>
-                  </w:tcBorders>
-                  <w:vAlign w:val="center"/>
-                  <w:hideMark/>
-                </w:tcPr>
-                <w:p>
-                  <w:pPr>
-                    <w:jc w:val="center"/>
-                    <w:rPr>
-                      <w:rFonts w:ascii="仿宋_GB2312" w:eastAsia="仿宋_GB2312"/>
-                      <w:sz w:val="18"/>
-                      <w:szCs w:val="18"/>
-                    </w:rPr>
-                  </w:pPr>
-                  <w:r>
-                    <w:rPr>
-                      <w:rFonts w:ascii="仿宋_GB2312" w:eastAsia="仿宋_GB2312" w:hint="eastAsia"/>
-                      <w:sz w:val="18"/>
-                      <w:szCs w:val="18"/>
-                    </w:rPr>
-                    <w:t>25%</w:t>
-                  </w:r>
-                </w:p>
-              </w:tc>
-            </w:tr>
-            <w:tr>
-              <w:tc>
-                <w:tcPr>
-                  <w:tcW w:w="4950" w:type="dxa"/>
-                  <w:tcBorders>
-                    <w:top w:val="outset" w:sz="6" w:space="0" w:color="auto"/>
-                    <w:left w:val="outset" w:sz="6" w:space="0" w:color="auto"/>
-                    <w:bottom w:val="outset" w:sz="6" w:space="0" w:color="auto"/>
-                    <w:right w:val="outset" w:sz="6" w:space="0" w:color="auto"/>
-                  </w:tcBorders>
-                  <w:vAlign w:val="center"/>
-                  <w:hideMark/>
-                </w:tcPr>
-                <w:p>
-                  <w:pPr>
-                    <w:jc w:val="center"/>
-                    <w:rPr>
-                      <w:rFonts w:ascii="仿宋_GB2312" w:eastAsia="仿宋_GB2312"/>
-                      <w:sz w:val="18"/>
-                      <w:szCs w:val="18"/>
-                    </w:rPr>
-                  </w:pPr>
-                  <w:r>
-                    <w:rPr>
-                      <w:rFonts w:ascii="仿宋_GB2312" w:eastAsia="仿宋_GB2312" w:hAnsi="宋体" w:hint="eastAsia"/>
-                      <w:sz w:val="18"/>
-                      <w:szCs w:val="18"/>
-                    </w:rPr>
-                    <w:t>根据</w:t>
-                  </w:r>
-                </w:p>
-              </w:tc>
-              <w:tc>
-                <w:tcPr>
-                  <w:tcW w:w="3150" w:type="dxa"/>
-                  <w:tcBorders>
-                    <w:top w:val="outset" w:sz="6" w:space="0" w:color="auto"/>
-                    <w:left w:val="outset" w:sz="6" w:space="0" w:color="auto"/>
-                    <w:bottom w:val="outset" w:sz="6" w:space="0" w:color="auto"/>
-                    <w:right w:val="outset" w:sz="6" w:space="0" w:color="auto"/>
-                  </w:tcBorders>
-                  <w:vAlign w:val="center"/>
-                  <w:hideMark/>
-                </w:tcPr>
-                <w:p>
-                  <w:pPr>
-                    <w:jc w:val="center"/>
-                    <w:rPr>
-                      <w:rFonts w:ascii="仿宋_GB2312" w:eastAsia="仿宋_GB2312"/>
-                      <w:sz w:val="18"/>
-                      <w:szCs w:val="18"/>
-                    </w:rPr>
-                  </w:pPr>
-                  <w:r>
-                    <w:rPr>
-                      <w:rFonts w:ascii="仿宋_GB2312" w:eastAsia="仿宋_GB2312" w:hint="eastAsia"/>
-                      <w:sz w:val="18"/>
-                      <w:szCs w:val="18"/>
-                    </w:rPr>
-                    <w:t>0％</w:t>
-                  </w:r>
-                </w:p>
-              </w:tc>
-            </w:tr>
-          </w:tbl>
-          <w:p>
-            <w:pPr>
-              <w:rPr>
-                <w:rFonts w:ascii="仿宋_GB2312" w:eastAsia="仿宋_GB2312"/>
-                <w:sz w:val="18"/>
-                <w:szCs w:val="18"/>
-              </w:rPr>
-            </w:pPr>
-            <w:r>
-              <w:rPr>
-                <w:rFonts w:ascii="仿宋_GB2312" w:eastAsia="仿宋_GB2312" w:hint="eastAsia"/>
-                <w:sz w:val="18"/>
-                <w:szCs w:val="18"/>
-              </w:rPr>
-              <w:t> </w:t>
-            </w:r>
-          </w:p>
-          <w:p>
-            <w:pPr>
-              <w:rPr>
-                <w:rFonts w:ascii="仿宋_GB2312" w:eastAsia="仿宋_GB2312"/>
-                <w:sz w:val="18"/>
-                <w:szCs w:val="18"/>
-              </w:rPr>
-            </w:pPr>
-            <w:r>
-              <w:rPr>
-                <w:rFonts w:ascii="仿宋_GB2312" w:eastAsia="仿宋_GB2312" w:hint="eastAsia"/>
-                <w:sz w:val="18"/>
-                <w:szCs w:val="18"/>
-              </w:rPr>
-              <w:t>2）</w:t>
-            </w:r>
-            <w:r>
-              <w:rPr>
-                <w:rFonts w:ascii="仿宋_GB2312" w:eastAsia="仿宋_GB2312" w:hAnsi="宋体" w:hint="eastAsia"/>
-                <w:sz w:val="18"/>
-                <w:szCs w:val="18"/>
-              </w:rPr>
-              <w:t>根据根据根据根据根据根据根据根据根据根据根据根据根据根据根据根据</w:t>
-            </w:r>
-            <w:r>
-              <w:rPr>
-                <w:rFonts w:ascii="仿宋_GB2312" w:eastAsia="仿宋_GB2312" w:hint="eastAsia"/>
-                <w:sz w:val="18"/>
-                <w:szCs w:val="18"/>
-              </w:rPr>
-              <w:t>。</w:t>
-            </w:r>
-          </w:p>
-          <w:p>
-            <w:pPr>
-              <w:rPr>
-                <w:rFonts w:ascii="仿宋_GB2312" w:eastAsia="仿宋_GB2312"/>
-                <w:sz w:val="18"/>
-                <w:szCs w:val="18"/>
-              </w:rPr>
-            </w:pPr>
-            <w:r>
-              <w:rPr>
-                <w:rFonts w:ascii="仿宋_GB2312" w:eastAsia="仿宋_GB2312" w:hint="eastAsia"/>
-                <w:sz w:val="18"/>
-                <w:szCs w:val="18"/>
-              </w:rPr>
-              <w:t>3）</w:t>
-            </w:r>
-            <w:r>
-              <w:rPr>
-                <w:rFonts w:ascii="仿宋_GB2312" w:eastAsia="仿宋_GB2312" w:hAnsi="宋体" w:hint="eastAsia"/>
-                <w:sz w:val="18"/>
-                <w:szCs w:val="18"/>
-              </w:rPr>
-              <w:t>根据根据根据根据根据根据</w:t>
-            </w:r>
-            <w:r>
-              <w:rPr>
-                <w:rFonts w:ascii="仿宋_GB2312" w:eastAsia="仿宋_GB2312" w:hint="eastAsia"/>
-                <w:sz w:val="18"/>
-                <w:szCs w:val="18"/>
-              </w:rPr>
-              <w:t>。</w:t>
-            </w:r>
-          </w:p>
-          <w:p>
-            <w:pPr>
-              <w:rPr>
-                <w:rFonts w:ascii="仿宋_GB2312" w:eastAsia="仿宋_GB2312"/>
-                <w:sz w:val="18"/>
-                <w:szCs w:val="18"/>
-              </w:rPr>
-            </w:pPr>
           </w:p>
         </w:tc>
       </w:tr>
     </w:tbl>
-    <w:p/>
+    <w:p>
+      <w:pPr>
+        <w:ind w:firstLineChars="200" w:firstLine="360"/>
+        <w:contextualSpacing/>
+        <w:rPr>
+          <w:rFonts w:ascii="华文彩云" w:eastAsia="华文彩云" w:hAnsi="宋体"/>
+          <w:sz w:val="18"/>
+          <w:szCs w:val="18"/>
+        </w:rPr>
+      </w:pPr>
+      <w:r>
+        <w:rPr>
+          <w:rFonts w:ascii="华文彩云" w:eastAsia="华文彩云" w:hAnsi="宋体" w:hint="eastAsia"/>
+          <w:sz w:val="18"/>
+          <w:szCs w:val="18"/>
+        </w:rPr>
+        <w:t>啊啊啊啊啊啊啊啊啊啊啊啊啊啊啊啊啊啊啊</w:t>
+      </w:r>
+    </w:p>
+    <w:p>
+      <w:pPr>
+        <w:ind w:firstLineChars="200" w:firstLine="360"/>
+        <w:contextualSpacing/>
+        <w:rPr>
+          <w:rFonts w:asciiTheme="minorEastAsia" w:eastAsiaTheme="minorEastAsia" w:hAnsiTheme="minorEastAsia" w:hint="eastAsia"/>
+          <w:sz w:val="18"/>
+          <w:szCs w:val="18"/>
+        </w:rPr>
+      </w:pPr>
+      <w:r>
+        <w:rPr>
+          <w:rFonts w:asciiTheme="minorEastAsia" w:eastAsiaTheme="minorEastAsia" w:hAnsiTheme="minorEastAsia" w:hint="eastAsia"/>
+          <w:sz w:val="18"/>
+          <w:szCs w:val="18"/>
+        </w:rPr>
+        <w:t>啊啊啊啊啊啊啊啊啊啊啊啊啊啊啊啊啊啊啊</w:t>
+      </w:r>
+      <w:bookmarkStart w:id="0" w:name="_GoBack"/>
+      <w:bookmarkEnd w:id="0"/>
+    </w:p>
     <w:sectPr>
       <w:pgSz w:w="11906" w:h="16838"/>
       <w:pgMar w:top="737" w:right="567" w:bottom="737" w:left="567" w:header="851" w:footer="992" w:gutter="0"/>

--- a/test/test.docx
+++ b/test/test.docx
@@ -272,6 +272,8 @@
               </w:rPr>
               <w:t>1</w:t>
             </w:r>
+            <w:bookmarkStart w:id="0" w:name="_GoBack"/>
+            <w:bookmarkEnd w:id="0"/>
           </w:p>
         </w:tc>
         <w:tc>
@@ -973,7 +975,7 @@
         <w:ind w:firstLineChars="200" w:firstLine="360"/>
         <w:contextualSpacing/>
         <w:rPr>
-          <w:rFonts w:asciiTheme="minorEastAsia" w:eastAsiaTheme="minorEastAsia" w:hAnsiTheme="minorEastAsia" w:hint="eastAsia"/>
+          <w:rFonts w:asciiTheme="minorEastAsia" w:eastAsiaTheme="minorEastAsia" w:hAnsiTheme="minorEastAsia"/>
           <w:sz w:val="18"/>
           <w:szCs w:val="18"/>
         </w:rPr>
@@ -986,8 +988,6 @@
         </w:rPr>
         <w:t>啊啊啊啊啊啊啊啊啊啊啊啊啊啊啊啊啊啊啊</w:t>
       </w:r>
-      <w:bookmarkStart w:id="0" w:name="_GoBack"/>
-      <w:bookmarkEnd w:id="0"/>
     </w:p>
     <w:sectPr>
       <w:pgSz w:w="11906" w:h="16838"/>

--- a/test/test.docx
+++ b/test/test.docx
@@ -272,8 +272,6 @@
               </w:rPr>
               <w:t>1</w:t>
             </w:r>
-            <w:bookmarkStart w:id="0" w:name="_GoBack"/>
-            <w:bookmarkEnd w:id="0"/>
           </w:p>
         </w:tc>
         <w:tc>
@@ -967,8 +965,27 @@
           <w:sz w:val="18"/>
           <w:szCs w:val="18"/>
         </w:rPr>
-        <w:t>啊啊啊啊啊啊啊啊啊啊啊啊啊啊啊啊啊啊啊</w:t>
+        <w:t>啊啊啊啊啊啊啊啊啊啊啊</w:t>
       </w:r>
+      <w:r>
+        <w:rPr>
+          <w:rFonts w:ascii="华文彩云" w:eastAsia="华文彩云" w:hAnsi="宋体" w:hint="eastAsia"/>
+          <w:color w:val="FF0000"/>
+          <w:sz w:val="18"/>
+          <w:szCs w:val="18"/>
+        </w:rPr>
+        <w:t>啊啊啊啊啊啊啊</w:t>
+      </w:r>
+      <w:r>
+        <w:rPr>
+          <w:rFonts w:ascii="华文彩云" w:eastAsia="华文彩云" w:hAnsi="宋体" w:hint="eastAsia"/>
+          <w:sz w:val="18"/>
+          <w:szCs w:val="18"/>
+        </w:rPr>
+        <w:t>啊</w:t>
+      </w:r>
+      <w:bookmarkStart w:id="0" w:name="_GoBack"/>
+      <w:bookmarkEnd w:id="0"/>
     </w:p>
     <w:p>
       <w:pPr>
